--- a/doc/c4/c4.docx
+++ b/doc/c4/c4.docx
@@ -52,11 +52,14 @@
         </w:tabs>
       </w:pPr>
       <w:r>
-        <w:t>Comparison with original specification</w:t>
-      </w:r>
-      <w:r>
-        <w:tab/>
-        <w:t>2</w:t>
+        <w:t>Comparis</w:t>
+      </w:r>
+      <w:r>
+        <w:t>on with original specification</w:t>
+      </w:r>
+      <w:r>
+        <w:tab/>
+        <w:t>4</w:t>
       </w:r>
     </w:p>
     <w:p>
@@ -69,8 +72,11 @@
         <w:t>Efficiency and elegancy</w:t>
       </w:r>
       <w:r>
-        <w:tab/>
-        <w:t>2</w:t>
+        <w:t xml:space="preserve"> of code</w:t>
+      </w:r>
+      <w:r>
+        <w:tab/>
+        <w:t>5</w:t>
       </w:r>
     </w:p>
     <w:p>
@@ -80,11 +86,14 @@
         </w:tabs>
       </w:pPr>
       <w:r>
-        <w:t>Alpha and Beta testing</w:t>
-      </w:r>
-      <w:r>
-        <w:tab/>
-        <w:t>2</w:t>
+        <w:t>Alpha and b</w:t>
+      </w:r>
+      <w:r>
+        <w:t>eta testing</w:t>
+      </w:r>
+      <w:r>
+        <w:tab/>
+        <w:t>7</w:t>
       </w:r>
     </w:p>
     <w:p>
@@ -93,6 +102,13 @@
           <w:tab w:val="right" w:leader="dot" w:pos="8931"/>
         </w:tabs>
       </w:pPr>
+      <w:r>
+        <w:t>Final user interface</w:t>
+      </w:r>
+      <w:r>
+        <w:tab/>
+        <w:t>8</w:t>
+      </w:r>
     </w:p>
     <w:p>
       <w:pPr>
@@ -107,8 +123,6 @@
           <w:tab w:val="right" w:leader="dot" w:pos="8931"/>
         </w:tabs>
       </w:pPr>
-      <w:bookmarkStart w:id="0" w:name="_GoBack"/>
-      <w:bookmarkEnd w:id="0"/>
     </w:p>
     <w:p>
       <w:pPr>
@@ -136,7 +150,7 @@
       </w:r>
       <w:r>
         <w:tab/>
-        <w:t>7</w:t>
+        <w:t>11</w:t>
       </w:r>
     </w:p>
     <w:p>
@@ -146,11 +160,14 @@
         </w:tabs>
       </w:pPr>
       <w:r>
-        <w:t>Changing requirements</w:t>
-      </w:r>
-      <w:r>
-        <w:tab/>
-        <w:t>7</w:t>
+        <w:t xml:space="preserve">Catering for changing </w:t>
+      </w:r>
+      <w:r>
+        <w:t>requirements</w:t>
+      </w:r>
+      <w:r>
+        <w:tab/>
+        <w:t>12</w:t>
       </w:r>
     </w:p>
     <w:p>
@@ -160,12 +177,14 @@
         </w:tabs>
       </w:pPr>
       <w:r>
-        <w:t>Code changes</w:t>
-      </w:r>
-      <w:r>
-        <w:tab/>
-        <w:t>7</w:t>
-      </w:r>
+        <w:t>Handling code changes</w:t>
+      </w:r>
+      <w:r>
+        <w:tab/>
+        <w:t>13</w:t>
+      </w:r>
+      <w:bookmarkStart w:id="0" w:name="_GoBack"/>
+      <w:bookmarkEnd w:id="0"/>
     </w:p>
     <w:p/>
     <w:p>
@@ -198,6 +217,4462 @@
     </w:p>
     <w:p/>
     <w:p>
+      <w:pPr>
+        <w:pStyle w:val="Subtitle"/>
+      </w:pPr>
+      <w:r>
+        <w:t>Module to be tested</w:t>
+      </w:r>
+    </w:p>
+    <w:p>
+      <w:r>
+        <w:t xml:space="preserve">The module </w:t>
+      </w:r>
+      <w:r>
+        <w:rPr>
+          <w:rStyle w:val="CodeChar"/>
+          <w:sz w:val="22"/>
+        </w:rPr>
+        <w:t>b_addToHistory</w:t>
+      </w:r>
+      <w:r>
+        <w:rPr>
+          <w:sz w:val="28"/>
+        </w:rPr>
+        <w:t xml:space="preserve"> </w:t>
+      </w:r>
+      <w:r>
+        <w:t>takes in the messages being sent and received by r.IRC, and, after some analysis and classification, appends these messages to the array holding previous messages, thus enabling messages to be displayed in the history pane in the GUI.</w:t>
+      </w:r>
+    </w:p>
+    <w:p>
+      <w:pPr>
+        <w:pStyle w:val="Code"/>
+        <w:ind w:left="567"/>
+        <w:rPr>
+          <w:noProof/>
+        </w:rPr>
+      </w:pPr>
+      <w:r>
+        <w:rPr>
+          <w:noProof/>
+          <w:color w:val="70AD47" w:themeColor="accent6"/>
+        </w:rPr>
+        <w:t>def</w:t>
+      </w:r>
+      <w:r>
+        <w:rPr>
+          <w:noProof/>
+        </w:rPr>
+        <w:t xml:space="preserve"> b_addToHistory</w:t>
+      </w:r>
+      <w:r>
+        <w:rPr>
+          <w:noProof/>
+          <w:color w:val="70AD47" w:themeColor="accent6"/>
+        </w:rPr>
+        <w:t>(</w:t>
+      </w:r>
+    </w:p>
+    <w:p>
+      <w:pPr>
+        <w:pStyle w:val="Code"/>
+        <w:ind w:left="567"/>
+        <w:rPr>
+          <w:noProof/>
+        </w:rPr>
+      </w:pPr>
+      <w:r>
+        <w:rPr>
+          <w:noProof/>
+        </w:rPr>
+        <w:tab/>
+      </w:r>
+      <w:r>
+        <w:rPr>
+          <w:noProof/>
+        </w:rPr>
+        <w:tab/>
+        <w:t>messageArray,</w:t>
+      </w:r>
+    </w:p>
+    <w:p>
+      <w:pPr>
+        <w:pStyle w:val="Code"/>
+        <w:ind w:left="567"/>
+        <w:rPr>
+          <w:noProof/>
+        </w:rPr>
+      </w:pPr>
+      <w:r>
+        <w:rPr>
+          <w:noProof/>
+        </w:rPr>
+        <w:tab/>
+      </w:r>
+      <w:r>
+        <w:rPr>
+          <w:noProof/>
+        </w:rPr>
+        <w:tab/>
+        <w:t>newLine,</w:t>
+      </w:r>
+    </w:p>
+    <w:p>
+      <w:pPr>
+        <w:pStyle w:val="Code"/>
+        <w:ind w:left="567"/>
+        <w:rPr>
+          <w:noProof/>
+        </w:rPr>
+      </w:pPr>
+      <w:r>
+        <w:rPr>
+          <w:noProof/>
+        </w:rPr>
+        <w:tab/>
+      </w:r>
+      <w:r>
+        <w:rPr>
+          <w:noProof/>
+        </w:rPr>
+        <w:tab/>
+        <w:t>id,</w:t>
+      </w:r>
+    </w:p>
+    <w:p>
+      <w:pPr>
+        <w:pStyle w:val="Code"/>
+        <w:ind w:left="567"/>
+        <w:rPr>
+          <w:noProof/>
+        </w:rPr>
+      </w:pPr>
+      <w:r>
+        <w:rPr>
+          <w:noProof/>
+        </w:rPr>
+        <w:tab/>
+      </w:r>
+      <w:r>
+        <w:rPr>
+          <w:noProof/>
+        </w:rPr>
+        <w:tab/>
+        <w:t>direction</w:t>
+      </w:r>
+    </w:p>
+    <w:p>
+      <w:pPr>
+        <w:pStyle w:val="Code"/>
+        <w:ind w:left="567"/>
+        <w:rPr>
+          <w:noProof/>
+        </w:rPr>
+      </w:pPr>
+      <w:r>
+        <w:rPr>
+          <w:noProof/>
+        </w:rPr>
+        <w:tab/>
+      </w:r>
+      <w:r>
+        <w:rPr>
+          <w:noProof/>
+          <w:color w:val="70AD47" w:themeColor="accent6"/>
+        </w:rPr>
+        <w:t>)</w:t>
+      </w:r>
+    </w:p>
+    <w:p>
+      <w:pPr>
+        <w:pStyle w:val="Code"/>
+        <w:ind w:left="567"/>
+        <w:rPr>
+          <w:noProof/>
+        </w:rPr>
+      </w:pPr>
+      <w:r>
+        <w:rPr>
+          <w:noProof/>
+        </w:rPr>
+        <w:tab/>
+      </w:r>
+      <w:r>
+        <w:rPr>
+          <w:noProof/>
+          <w:color w:val="70AD47" w:themeColor="accent6"/>
+        </w:rPr>
+        <w:t>if</w:t>
+      </w:r>
+      <w:r>
+        <w:rPr>
+          <w:noProof/>
+        </w:rPr>
+        <w:t xml:space="preserve"> direction </w:t>
+      </w:r>
+      <w:r>
+        <w:rPr>
+          <w:noProof/>
+          <w:color w:val="70AD47" w:themeColor="accent6"/>
+        </w:rPr>
+        <w:t>==</w:t>
+      </w:r>
+      <w:r>
+        <w:rPr>
+          <w:noProof/>
+        </w:rPr>
+        <w:t xml:space="preserve"> 'i'</w:t>
+      </w:r>
+    </w:p>
+    <w:p>
+      <w:pPr>
+        <w:pStyle w:val="Code"/>
+        <w:ind w:left="567"/>
+        <w:rPr>
+          <w:noProof/>
+        </w:rPr>
+      </w:pPr>
+      <w:r>
+        <w:rPr>
+          <w:noProof/>
+        </w:rPr>
+        <w:tab/>
+      </w:r>
+      <w:r>
+        <w:rPr>
+          <w:noProof/>
+        </w:rPr>
+        <w:tab/>
+      </w:r>
+      <w:r>
+        <w:rPr>
+          <w:noProof/>
+          <w:color w:val="A6A6A6" w:themeColor="background1" w:themeShade="A6"/>
+        </w:rPr>
+        <w:t># incoming message, process it !</w:t>
+      </w:r>
+    </w:p>
+    <w:p>
+      <w:pPr>
+        <w:pStyle w:val="Code"/>
+        <w:ind w:left="567"/>
+        <w:rPr>
+          <w:noProof/>
+        </w:rPr>
+      </w:pPr>
+      <w:r>
+        <w:rPr>
+          <w:noProof/>
+        </w:rPr>
+        <w:tab/>
+      </w:r>
+      <w:r>
+        <w:rPr>
+          <w:noProof/>
+        </w:rPr>
+        <w:tab/>
+        <w:t xml:space="preserve">message </w:t>
+      </w:r>
+      <w:r>
+        <w:rPr>
+          <w:noProof/>
+          <w:color w:val="70AD47" w:themeColor="accent6"/>
+        </w:rPr>
+        <w:t>=</w:t>
+      </w:r>
+      <w:r>
+        <w:rPr>
+          <w:noProof/>
+        </w:rPr>
+        <w:t xml:space="preserve"> b_processIncoming</w:t>
+      </w:r>
+      <w:r>
+        <w:rPr>
+          <w:noProof/>
+          <w:color w:val="70AD47" w:themeColor="accent6"/>
+        </w:rPr>
+        <w:t>(</w:t>
+      </w:r>
+      <w:r>
+        <w:rPr>
+          <w:noProof/>
+        </w:rPr>
+        <w:t>newLine</w:t>
+      </w:r>
+      <w:r>
+        <w:rPr>
+          <w:noProof/>
+          <w:color w:val="70AD47" w:themeColor="accent6"/>
+        </w:rPr>
+        <w:t>)</w:t>
+      </w:r>
+    </w:p>
+    <w:p>
+      <w:pPr>
+        <w:pStyle w:val="Code"/>
+        <w:ind w:left="567"/>
+        <w:rPr>
+          <w:noProof/>
+        </w:rPr>
+      </w:pPr>
+      <w:r>
+        <w:rPr>
+          <w:noProof/>
+        </w:rPr>
+        <w:tab/>
+      </w:r>
+      <w:r>
+        <w:rPr>
+          <w:noProof/>
+        </w:rPr>
+        <w:tab/>
+      </w:r>
+      <w:r>
+        <w:rPr>
+          <w:noProof/>
+          <w:color w:val="70AD47" w:themeColor="accent6"/>
+        </w:rPr>
+        <w:t>if</w:t>
+      </w:r>
+      <w:r>
+        <w:rPr>
+          <w:noProof/>
+        </w:rPr>
+        <w:t xml:space="preserve"> message</w:t>
+      </w:r>
+      <w:r>
+        <w:rPr>
+          <w:noProof/>
+          <w:color w:val="70AD47" w:themeColor="accent6"/>
+        </w:rPr>
+        <w:t>[</w:t>
+      </w:r>
+      <w:r>
+        <w:rPr>
+          <w:noProof/>
+        </w:rPr>
+        <w:t>:command</w:t>
+      </w:r>
+      <w:r>
+        <w:rPr>
+          <w:noProof/>
+          <w:color w:val="70AD47" w:themeColor="accent6"/>
+        </w:rPr>
+        <w:t>]</w:t>
+      </w:r>
+      <w:r>
+        <w:rPr>
+          <w:noProof/>
+        </w:rPr>
+        <w:t xml:space="preserve"> </w:t>
+      </w:r>
+      <w:r>
+        <w:rPr>
+          <w:noProof/>
+          <w:color w:val="70AD47" w:themeColor="accent6"/>
+        </w:rPr>
+        <w:t>==</w:t>
+      </w:r>
+      <w:r>
+        <w:rPr>
+          <w:noProof/>
+        </w:rPr>
+        <w:t xml:space="preserve"> "PING"</w:t>
+      </w:r>
+    </w:p>
+    <w:p>
+      <w:pPr>
+        <w:pStyle w:val="Code"/>
+        <w:ind w:left="567"/>
+        <w:rPr>
+          <w:noProof/>
+          <w:color w:val="A6A6A6" w:themeColor="background1" w:themeShade="A6"/>
+        </w:rPr>
+      </w:pPr>
+      <w:r>
+        <w:rPr>
+          <w:noProof/>
+        </w:rPr>
+        <w:tab/>
+      </w:r>
+      <w:r>
+        <w:rPr>
+          <w:noProof/>
+        </w:rPr>
+        <w:tab/>
+      </w:r>
+      <w:r>
+        <w:rPr>
+          <w:noProof/>
+        </w:rPr>
+        <w:tab/>
+      </w:r>
+      <w:r>
+        <w:rPr>
+          <w:noProof/>
+          <w:color w:val="A6A6A6" w:themeColor="background1" w:themeShade="A6"/>
+        </w:rPr>
+        <w:t># autorespond to pings</w:t>
+      </w:r>
+    </w:p>
+    <w:p>
+      <w:pPr>
+        <w:pStyle w:val="Code"/>
+        <w:ind w:left="567"/>
+        <w:rPr>
+          <w:noProof/>
+        </w:rPr>
+      </w:pPr>
+      <w:r>
+        <w:rPr>
+          <w:noProof/>
+        </w:rPr>
+        <w:tab/>
+      </w:r>
+      <w:r>
+        <w:rPr>
+          <w:noProof/>
+        </w:rPr>
+        <w:tab/>
+      </w:r>
+      <w:r>
+        <w:rPr>
+          <w:noProof/>
+        </w:rPr>
+        <w:tab/>
+      </w:r>
+      <w:r>
+        <w:rPr>
+          <w:noProof/>
+          <w:color w:val="A6A6A6" w:themeColor="background1" w:themeShade="A6"/>
+        </w:rPr>
+        <w:t># p</w:t>
+      </w:r>
+      <w:r>
+        <w:rPr>
+          <w:noProof/>
+          <w:color w:val="A6A6A6" w:themeColor="background1" w:themeShade="A6"/>
+        </w:rPr>
+        <w:t>utToConsole("PING") # DEBUGGING</w:t>
+      </w:r>
+    </w:p>
+    <w:p>
+      <w:pPr>
+        <w:pStyle w:val="Code"/>
+        <w:ind w:left="567"/>
+        <w:rPr>
+          <w:noProof/>
+        </w:rPr>
+      </w:pPr>
+      <w:r>
+        <w:rPr>
+          <w:noProof/>
+        </w:rPr>
+        <w:tab/>
+      </w:r>
+      <w:r>
+        <w:rPr>
+          <w:noProof/>
+        </w:rPr>
+        <w:tab/>
+      </w:r>
+      <w:r>
+        <w:rPr>
+          <w:noProof/>
+        </w:rPr>
+        <w:tab/>
+        <w:t>b_pingResponse</w:t>
+      </w:r>
+      <w:r>
+        <w:rPr>
+          <w:noProof/>
+          <w:color w:val="70AD47" w:themeColor="accent6"/>
+        </w:rPr>
+        <w:t>(</w:t>
+      </w:r>
+      <w:r>
+        <w:rPr>
+          <w:noProof/>
+        </w:rPr>
+        <w:t>id,message</w:t>
+      </w:r>
+      <w:r>
+        <w:rPr>
+          <w:noProof/>
+          <w:color w:val="70AD47" w:themeColor="accent6"/>
+        </w:rPr>
+        <w:t>)</w:t>
+      </w:r>
+    </w:p>
+    <w:p>
+      <w:pPr>
+        <w:pStyle w:val="Code"/>
+        <w:ind w:left="567"/>
+        <w:rPr>
+          <w:noProof/>
+        </w:rPr>
+      </w:pPr>
+      <w:r>
+        <w:rPr>
+          <w:noProof/>
+        </w:rPr>
+        <w:tab/>
+      </w:r>
+      <w:r>
+        <w:rPr>
+          <w:noProof/>
+        </w:rPr>
+        <w:tab/>
+      </w:r>
+      <w:r>
+        <w:rPr>
+          <w:noProof/>
+          <w:color w:val="70AD47" w:themeColor="accent6"/>
+        </w:rPr>
+        <w:t>else</w:t>
+      </w:r>
+    </w:p>
+    <w:p>
+      <w:pPr>
+        <w:pStyle w:val="Code"/>
+        <w:ind w:left="567"/>
+        <w:rPr>
+          <w:noProof/>
+        </w:rPr>
+      </w:pPr>
+      <w:r>
+        <w:rPr>
+          <w:noProof/>
+        </w:rPr>
+        <w:tab/>
+      </w:r>
+      <w:r>
+        <w:rPr>
+          <w:noProof/>
+        </w:rPr>
+        <w:tab/>
+      </w:r>
+      <w:r>
+        <w:rPr>
+          <w:noProof/>
+        </w:rPr>
+        <w:tab/>
+      </w:r>
+      <w:r>
+        <w:rPr>
+          <w:noProof/>
+          <w:color w:val="70AD47" w:themeColor="accent6"/>
+        </w:rPr>
+        <w:t>if</w:t>
+      </w:r>
+      <w:r>
+        <w:rPr>
+          <w:noProof/>
+        </w:rPr>
+        <w:t xml:space="preserve"> messageArray.count </w:t>
+      </w:r>
+      <w:r>
+        <w:rPr>
+          <w:noProof/>
+          <w:color w:val="70AD47" w:themeColor="accent6"/>
+        </w:rPr>
+        <w:t>&gt;=</w:t>
+      </w:r>
+      <w:r>
+        <w:rPr>
+          <w:noProof/>
+        </w:rPr>
+        <w:t xml:space="preserve"> MAX_HISTORY</w:t>
+      </w:r>
+    </w:p>
+    <w:p>
+      <w:pPr>
+        <w:pStyle w:val="Code"/>
+        <w:ind w:left="567"/>
+        <w:rPr>
+          <w:noProof/>
+        </w:rPr>
+      </w:pPr>
+      <w:r>
+        <w:rPr>
+          <w:noProof/>
+        </w:rPr>
+        <w:tab/>
+      </w:r>
+      <w:r>
+        <w:rPr>
+          <w:noProof/>
+        </w:rPr>
+        <w:tab/>
+      </w:r>
+      <w:r>
+        <w:rPr>
+          <w:noProof/>
+        </w:rPr>
+        <w:tab/>
+      </w:r>
+      <w:r>
+        <w:rPr>
+          <w:noProof/>
+        </w:rPr>
+        <w:tab/>
+        <w:t>messageArray.shift</w:t>
+      </w:r>
+    </w:p>
+    <w:p>
+      <w:pPr>
+        <w:pStyle w:val="Code"/>
+        <w:ind w:left="567"/>
+        <w:rPr>
+          <w:noProof/>
+        </w:rPr>
+      </w:pPr>
+      <w:r>
+        <w:rPr>
+          <w:noProof/>
+        </w:rPr>
+        <w:tab/>
+      </w:r>
+      <w:r>
+        <w:rPr>
+          <w:noProof/>
+        </w:rPr>
+        <w:tab/>
+      </w:r>
+      <w:r>
+        <w:rPr>
+          <w:noProof/>
+        </w:rPr>
+        <w:tab/>
+      </w:r>
+      <w:r>
+        <w:rPr>
+          <w:noProof/>
+          <w:color w:val="70AD47" w:themeColor="accent6"/>
+        </w:rPr>
+        <w:t>end</w:t>
+      </w:r>
+    </w:p>
+    <w:p>
+      <w:pPr>
+        <w:pStyle w:val="Code"/>
+        <w:ind w:left="567"/>
+        <w:rPr>
+          <w:noProof/>
+        </w:rPr>
+      </w:pPr>
+      <w:r>
+        <w:rPr>
+          <w:noProof/>
+        </w:rPr>
+        <w:tab/>
+      </w:r>
+      <w:r>
+        <w:rPr>
+          <w:noProof/>
+        </w:rPr>
+        <w:tab/>
+      </w:r>
+      <w:r>
+        <w:rPr>
+          <w:noProof/>
+        </w:rPr>
+        <w:tab/>
+        <w:t xml:space="preserve">messageArray </w:t>
+      </w:r>
+      <w:r>
+        <w:rPr>
+          <w:noProof/>
+          <w:color w:val="70AD47" w:themeColor="accent6"/>
+        </w:rPr>
+        <w:t>&lt;&lt;</w:t>
+      </w:r>
+      <w:r>
+        <w:rPr>
+          <w:noProof/>
+        </w:rPr>
+        <w:t xml:space="preserve"> message</w:t>
+      </w:r>
+    </w:p>
+    <w:p>
+      <w:pPr>
+        <w:pStyle w:val="Code"/>
+        <w:ind w:left="567"/>
+        <w:rPr>
+          <w:noProof/>
+        </w:rPr>
+      </w:pPr>
+      <w:r>
+        <w:rPr>
+          <w:noProof/>
+        </w:rPr>
+        <w:tab/>
+      </w:r>
+      <w:r>
+        <w:rPr>
+          <w:noProof/>
+        </w:rPr>
+        <w:tab/>
+      </w:r>
+      <w:r>
+        <w:rPr>
+          <w:noProof/>
+        </w:rPr>
+        <w:tab/>
+      </w:r>
+      <w:r>
+        <w:rPr>
+          <w:noProof/>
+          <w:color w:val="A6A6A6" w:themeColor="background1" w:themeShade="A6"/>
+        </w:rPr>
+        <w:t xml:space="preserve"># </w:t>
+      </w:r>
+      <w:r>
+        <w:rPr>
+          <w:noProof/>
+          <w:color w:val="A6A6A6" w:themeColor="background1" w:themeShade="A6"/>
+        </w:rPr>
+        <w:t>put</w:t>
+      </w:r>
+      <w:r>
+        <w:rPr>
+          <w:noProof/>
+          <w:color w:val="A6A6A6" w:themeColor="background1" w:themeShade="A6"/>
+        </w:rPr>
+        <w:t>ToConsole(</w:t>
+      </w:r>
+      <w:r>
+        <w:rPr>
+          <w:noProof/>
+          <w:color w:val="A6A6A6" w:themeColor="background1" w:themeShade="A6"/>
+        </w:rPr>
+        <w:t>newLine</w:t>
+      </w:r>
+      <w:r>
+        <w:rPr>
+          <w:noProof/>
+          <w:color w:val="A6A6A6" w:themeColor="background1" w:themeShade="A6"/>
+        </w:rPr>
+        <w:t>)</w:t>
+      </w:r>
+    </w:p>
+    <w:p>
+      <w:pPr>
+        <w:pStyle w:val="Code"/>
+        <w:ind w:left="567"/>
+        <w:rPr>
+          <w:noProof/>
+        </w:rPr>
+      </w:pPr>
+      <w:r>
+        <w:rPr>
+          <w:noProof/>
+        </w:rPr>
+        <w:tab/>
+      </w:r>
+      <w:r>
+        <w:rPr>
+          <w:noProof/>
+        </w:rPr>
+        <w:tab/>
+      </w:r>
+      <w:r>
+        <w:rPr>
+          <w:noProof/>
+          <w:color w:val="70AD47" w:themeColor="accent6"/>
+        </w:rPr>
+        <w:t>end</w:t>
+      </w:r>
+    </w:p>
+    <w:p>
+      <w:pPr>
+        <w:pStyle w:val="Code"/>
+        <w:ind w:left="567"/>
+        <w:rPr>
+          <w:noProof/>
+        </w:rPr>
+      </w:pPr>
+      <w:r>
+        <w:rPr>
+          <w:noProof/>
+        </w:rPr>
+        <w:tab/>
+      </w:r>
+      <w:r>
+        <w:rPr>
+          <w:noProof/>
+          <w:color w:val="70AD47" w:themeColor="accent6"/>
+        </w:rPr>
+        <w:t>elsif</w:t>
+      </w:r>
+      <w:r>
+        <w:rPr>
+          <w:noProof/>
+        </w:rPr>
+        <w:t xml:space="preserve"> direction </w:t>
+      </w:r>
+      <w:r>
+        <w:rPr>
+          <w:noProof/>
+          <w:color w:val="70AD47" w:themeColor="accent6"/>
+        </w:rPr>
+        <w:t>==</w:t>
+      </w:r>
+      <w:r>
+        <w:rPr>
+          <w:noProof/>
+        </w:rPr>
+        <w:t xml:space="preserve"> 'o'</w:t>
+      </w:r>
+    </w:p>
+    <w:p>
+      <w:pPr>
+        <w:pStyle w:val="Code"/>
+        <w:ind w:left="567"/>
+        <w:rPr>
+          <w:noProof/>
+        </w:rPr>
+      </w:pPr>
+      <w:r>
+        <w:rPr>
+          <w:noProof/>
+        </w:rPr>
+        <w:tab/>
+      </w:r>
+      <w:r>
+        <w:rPr>
+          <w:noProof/>
+        </w:rPr>
+        <w:tab/>
+      </w:r>
+      <w:r>
+        <w:rPr>
+          <w:noProof/>
+          <w:color w:val="A6A6A6" w:themeColor="background1" w:themeShade="A6"/>
+        </w:rPr>
+        <w:t># outgoing message, process it differently !</w:t>
+      </w:r>
+    </w:p>
+    <w:p>
+      <w:pPr>
+        <w:pStyle w:val="Code"/>
+        <w:ind w:left="567"/>
+        <w:rPr>
+          <w:noProof/>
+        </w:rPr>
+      </w:pPr>
+      <w:r>
+        <w:rPr>
+          <w:noProof/>
+        </w:rPr>
+        <w:tab/>
+      </w:r>
+      <w:r>
+        <w:rPr>
+          <w:noProof/>
+        </w:rPr>
+        <w:tab/>
+      </w:r>
+      <w:r>
+        <w:rPr>
+          <w:noProof/>
+          <w:color w:val="70AD47" w:themeColor="accent6"/>
+        </w:rPr>
+        <w:t>if</w:t>
+      </w:r>
+      <w:r>
+        <w:rPr>
+          <w:noProof/>
+        </w:rPr>
+        <w:t xml:space="preserve"> messageArray.count </w:t>
+      </w:r>
+      <w:r>
+        <w:rPr>
+          <w:noProof/>
+          <w:color w:val="70AD47" w:themeColor="accent6"/>
+        </w:rPr>
+        <w:t>&gt;=</w:t>
+      </w:r>
+      <w:r>
+        <w:rPr>
+          <w:noProof/>
+        </w:rPr>
+        <w:t xml:space="preserve"> MAX_HISTORY</w:t>
+      </w:r>
+    </w:p>
+    <w:p>
+      <w:pPr>
+        <w:pStyle w:val="Code"/>
+        <w:ind w:left="567"/>
+        <w:rPr>
+          <w:noProof/>
+        </w:rPr>
+      </w:pPr>
+      <w:r>
+        <w:rPr>
+          <w:noProof/>
+        </w:rPr>
+        <w:tab/>
+      </w:r>
+      <w:r>
+        <w:rPr>
+          <w:noProof/>
+        </w:rPr>
+        <w:tab/>
+      </w:r>
+      <w:r>
+        <w:rPr>
+          <w:noProof/>
+        </w:rPr>
+        <w:tab/>
+        <w:t>messageArray.shift</w:t>
+      </w:r>
+    </w:p>
+    <w:p>
+      <w:pPr>
+        <w:pStyle w:val="Code"/>
+        <w:ind w:left="567"/>
+        <w:rPr>
+          <w:noProof/>
+        </w:rPr>
+      </w:pPr>
+      <w:r>
+        <w:rPr>
+          <w:noProof/>
+        </w:rPr>
+        <w:tab/>
+      </w:r>
+      <w:r>
+        <w:rPr>
+          <w:noProof/>
+        </w:rPr>
+        <w:tab/>
+      </w:r>
+      <w:r>
+        <w:rPr>
+          <w:noProof/>
+          <w:color w:val="70AD47" w:themeColor="accent6"/>
+        </w:rPr>
+        <w:t>end</w:t>
+      </w:r>
+    </w:p>
+    <w:p>
+      <w:pPr>
+        <w:pStyle w:val="Code"/>
+        <w:ind w:left="567"/>
+        <w:rPr>
+          <w:noProof/>
+        </w:rPr>
+      </w:pPr>
+      <w:r>
+        <w:rPr>
+          <w:noProof/>
+        </w:rPr>
+        <w:tab/>
+      </w:r>
+      <w:r>
+        <w:rPr>
+          <w:noProof/>
+        </w:rPr>
+        <w:tab/>
+        <w:t xml:space="preserve">messageArray </w:t>
+      </w:r>
+      <w:r>
+        <w:rPr>
+          <w:noProof/>
+          <w:color w:val="70AD47" w:themeColor="accent6"/>
+        </w:rPr>
+        <w:t>&lt;&lt;</w:t>
+      </w:r>
+      <w:r>
+        <w:rPr>
+          <w:noProof/>
+        </w:rPr>
+        <w:t xml:space="preserve"> newLine</w:t>
+      </w:r>
+    </w:p>
+    <w:p>
+      <w:pPr>
+        <w:pStyle w:val="Code"/>
+        <w:ind w:left="567"/>
+        <w:rPr>
+          <w:noProof/>
+          <w:color w:val="A6A6A6" w:themeColor="background1" w:themeShade="A6"/>
+        </w:rPr>
+      </w:pPr>
+      <w:r>
+        <w:rPr>
+          <w:noProof/>
+        </w:rPr>
+        <w:tab/>
+      </w:r>
+      <w:r>
+        <w:rPr>
+          <w:noProof/>
+        </w:rPr>
+        <w:tab/>
+      </w:r>
+      <w:r>
+        <w:rPr>
+          <w:noProof/>
+          <w:color w:val="A6A6A6" w:themeColor="background1" w:themeShade="A6"/>
+        </w:rPr>
+        <w:t xml:space="preserve"># </w:t>
+      </w:r>
+      <w:r>
+        <w:rPr>
+          <w:noProof/>
+          <w:color w:val="A6A6A6" w:themeColor="background1" w:themeShade="A6"/>
+        </w:rPr>
+        <w:t>put</w:t>
+      </w:r>
+      <w:r>
+        <w:rPr>
+          <w:noProof/>
+          <w:color w:val="A6A6A6" w:themeColor="background1" w:themeShade="A6"/>
+        </w:rPr>
+        <w:t>ToConsole(</w:t>
+      </w:r>
+      <w:r>
+        <w:rPr>
+          <w:noProof/>
+          <w:color w:val="A6A6A6" w:themeColor="background1" w:themeShade="A6"/>
+        </w:rPr>
+        <w:t>newLine</w:t>
+      </w:r>
+      <w:r>
+        <w:rPr>
+          <w:noProof/>
+          <w:color w:val="A6A6A6" w:themeColor="background1" w:themeShade="A6"/>
+        </w:rPr>
+        <w:t>)</w:t>
+      </w:r>
+    </w:p>
+    <w:p>
+      <w:pPr>
+        <w:pStyle w:val="Code"/>
+        <w:ind w:left="567"/>
+        <w:rPr>
+          <w:noProof/>
+        </w:rPr>
+      </w:pPr>
+      <w:r>
+        <w:rPr>
+          <w:noProof/>
+        </w:rPr>
+        <w:tab/>
+      </w:r>
+      <w:r>
+        <w:rPr>
+          <w:noProof/>
+          <w:color w:val="70AD47" w:themeColor="accent6"/>
+        </w:rPr>
+        <w:t>end</w:t>
+      </w:r>
+    </w:p>
+    <w:p>
+      <w:pPr>
+        <w:pStyle w:val="Code"/>
+        <w:ind w:left="567"/>
+        <w:rPr>
+          <w:noProof/>
+          <w:color w:val="70AD47" w:themeColor="accent6"/>
+        </w:rPr>
+      </w:pPr>
+      <w:r>
+        <w:rPr>
+          <w:noProof/>
+          <w:color w:val="70AD47" w:themeColor="accent6"/>
+        </w:rPr>
+        <w:t>end</w:t>
+      </w:r>
+    </w:p>
+    <w:p>
+      <w:pPr>
+        <w:pStyle w:val="Code"/>
+        <w:ind w:left="567"/>
+        <w:rPr>
+          <w:noProof/>
+        </w:rPr>
+      </w:pPr>
+    </w:p>
+    <w:p>
+      <w:pPr>
+        <w:rPr>
+          <w:noProof/>
+        </w:rPr>
+      </w:pPr>
+      <w:r>
+        <w:rPr>
+          <w:noProof/>
+        </w:rPr>
+        <w:t>N</w:t>
+      </w:r>
+      <w:r>
+        <w:rPr>
+          <w:noProof/>
+        </w:rPr>
+        <w:t>ote</w:t>
+      </w:r>
+      <w:r>
+        <w:rPr>
+          <w:noProof/>
+        </w:rPr>
+        <w:t>:</w:t>
+      </w:r>
+    </w:p>
+    <w:p>
+      <w:pPr>
+        <w:pStyle w:val="ListParagraph"/>
+        <w:numPr>
+          <w:ilvl w:val="0"/>
+          <w:numId w:val="19"/>
+        </w:numPr>
+        <w:rPr>
+          <w:noProof/>
+        </w:rPr>
+      </w:pPr>
+      <w:r>
+        <w:rPr>
+          <w:rStyle w:val="CodeChar"/>
+          <w:sz w:val="22"/>
+        </w:rPr>
+        <w:t>direction</w:t>
+      </w:r>
+      <w:r>
+        <w:rPr>
+          <w:noProof/>
+          <w:sz w:val="28"/>
+        </w:rPr>
+        <w:t xml:space="preserve"> </w:t>
+      </w:r>
+      <w:r>
+        <w:rPr>
+          <w:noProof/>
+        </w:rPr>
+        <w:t>can only be of value</w:t>
+      </w:r>
+      <w:r>
+        <w:rPr>
+          <w:noProof/>
+        </w:rPr>
+        <w:t>s</w:t>
+      </w:r>
+      <w:r>
+        <w:rPr>
+          <w:noProof/>
+        </w:rPr>
+        <w:t xml:space="preserve"> </w:t>
+      </w:r>
+      <w:r>
+        <w:rPr>
+          <w:rStyle w:val="CodeChar"/>
+          <w:sz w:val="22"/>
+        </w:rPr>
+        <w:t>‘i’</w:t>
+      </w:r>
+      <w:r>
+        <w:rPr>
+          <w:noProof/>
+          <w:sz w:val="28"/>
+        </w:rPr>
+        <w:t xml:space="preserve"> </w:t>
+      </w:r>
+      <w:r>
+        <w:rPr>
+          <w:noProof/>
+        </w:rPr>
+        <w:t xml:space="preserve">or </w:t>
+      </w:r>
+      <w:r>
+        <w:rPr>
+          <w:rStyle w:val="CodeChar"/>
+          <w:sz w:val="22"/>
+        </w:rPr>
+        <w:t>‘o’</w:t>
+      </w:r>
+    </w:p>
+    <w:p>
+      <w:pPr>
+        <w:pStyle w:val="Subtitle"/>
+      </w:pPr>
+    </w:p>
+    <w:p>
+      <w:pPr>
+        <w:pStyle w:val="Subtitle"/>
+      </w:pPr>
+      <w:r>
+        <w:t>Pathway testing</w:t>
+      </w:r>
+    </w:p>
+    <w:tbl>
+      <w:tblPr>
+        <w:tblStyle w:val="TableGrid"/>
+        <w:tblW w:w="5000" w:type="pct"/>
+        <w:tblBorders>
+          <w:top w:val="none" w:sz="0" w:space="0" w:color="auto"/>
+          <w:left w:val="none" w:sz="0" w:space="0" w:color="auto"/>
+          <w:bottom w:val="none" w:sz="0" w:space="0" w:color="auto"/>
+          <w:right w:val="none" w:sz="0" w:space="0" w:color="auto"/>
+          <w:insideH w:val="none" w:sz="0" w:space="0" w:color="auto"/>
+          <w:insideV w:val="none" w:sz="0" w:space="0" w:color="auto"/>
+        </w:tblBorders>
+        <w:tblCellMar>
+          <w:top w:w="57" w:type="dxa"/>
+          <w:left w:w="113" w:type="dxa"/>
+          <w:bottom w:w="57" w:type="dxa"/>
+          <w:right w:w="113" w:type="dxa"/>
+        </w:tblCellMar>
+        <w:tblLook w:val="04A0" w:firstRow="1" w:lastRow="0" w:firstColumn="1" w:lastColumn="0" w:noHBand="0" w:noVBand="1"/>
+      </w:tblPr>
+      <w:tblGrid>
+        <w:gridCol w:w="1307"/>
+        <w:gridCol w:w="2267"/>
+        <w:gridCol w:w="2726"/>
+        <w:gridCol w:w="2726"/>
+      </w:tblGrid>
+      <w:tr>
+        <w:trPr>
+          <w:trHeight w:val="567"/>
+        </w:trPr>
+        <w:tc>
+          <w:tcPr>
+            <w:tcW w:w="724" w:type="pct"/>
+            <w:tcBorders>
+              <w:bottom w:val="single" w:sz="18" w:space="0" w:color="70AD47" w:themeColor="accent6"/>
+            </w:tcBorders>
+            <w:vAlign w:val="center"/>
+          </w:tcPr>
+          <w:p>
+            <w:pPr>
+              <w:pStyle w:val="Code"/>
+              <w:jc w:val="center"/>
+              <w:rPr>
+                <w:b/>
+              </w:rPr>
+            </w:pPr>
+            <w:r>
+              <w:rPr>
+                <w:b/>
+              </w:rPr>
+              <w:t>direction</w:t>
+            </w:r>
+          </w:p>
+        </w:tc>
+        <w:tc>
+          <w:tcPr>
+            <w:tcW w:w="1256" w:type="pct"/>
+            <w:tcBorders>
+              <w:left w:val="nil"/>
+              <w:bottom w:val="single" w:sz="18" w:space="0" w:color="70AD47" w:themeColor="accent6"/>
+            </w:tcBorders>
+            <w:vAlign w:val="center"/>
+          </w:tcPr>
+          <w:p>
+            <w:pPr>
+              <w:pStyle w:val="Code"/>
+              <w:jc w:val="center"/>
+              <w:rPr>
+                <w:b/>
+              </w:rPr>
+            </w:pPr>
+            <w:r>
+              <w:rPr>
+                <w:b/>
+              </w:rPr>
+              <w:t>message[:command]</w:t>
+            </w:r>
+          </w:p>
+        </w:tc>
+        <w:tc>
+          <w:tcPr>
+            <w:tcW w:w="1510" w:type="pct"/>
+            <w:tcBorders>
+              <w:left w:val="nil"/>
+              <w:bottom w:val="single" w:sz="18" w:space="0" w:color="70AD47" w:themeColor="accent6"/>
+            </w:tcBorders>
+            <w:vAlign w:val="center"/>
+          </w:tcPr>
+          <w:p>
+            <w:pPr>
+              <w:pStyle w:val="Code"/>
+              <w:jc w:val="center"/>
+              <w:rPr>
+                <w:b/>
+              </w:rPr>
+            </w:pPr>
+            <w:r>
+              <w:rPr>
+                <w:b/>
+              </w:rPr>
+              <w:t>messageArray.count</w:t>
+            </w:r>
+          </w:p>
+        </w:tc>
+        <w:tc>
+          <w:tcPr>
+            <w:tcW w:w="1510" w:type="pct"/>
+            <w:tcBorders>
+              <w:left w:val="nil"/>
+              <w:bottom w:val="single" w:sz="18" w:space="0" w:color="70AD47" w:themeColor="accent6"/>
+            </w:tcBorders>
+            <w:vAlign w:val="center"/>
+          </w:tcPr>
+          <w:p>
+            <w:pPr>
+              <w:pStyle w:val="Code"/>
+              <w:spacing w:line="192" w:lineRule="auto"/>
+              <w:jc w:val="center"/>
+              <w:rPr>
+                <w:b/>
+              </w:rPr>
+            </w:pPr>
+            <w:r>
+              <w:rPr>
+                <w:b/>
+              </w:rPr>
+              <w:t xml:space="preserve">expected </w:t>
+            </w:r>
+            <w:r>
+              <w:rPr>
+                <w:b/>
+              </w:rPr>
+              <w:t>end result</w:t>
+            </w:r>
+          </w:p>
+        </w:tc>
+      </w:tr>
+      <w:tr>
+        <w:trPr>
+          <w:trHeight w:val="20"/>
+        </w:trPr>
+        <w:tc>
+          <w:tcPr>
+            <w:tcW w:w="724" w:type="pct"/>
+            <w:tcBorders>
+              <w:top w:val="single" w:sz="18" w:space="0" w:color="70AD47" w:themeColor="accent6"/>
+              <w:right w:val="single" w:sz="8" w:space="0" w:color="70AD47" w:themeColor="accent6"/>
+            </w:tcBorders>
+            <w:vAlign w:val="center"/>
+          </w:tcPr>
+          <w:p>
+            <w:pPr>
+              <w:pStyle w:val="Code"/>
+              <w:jc w:val="center"/>
+              <w:rPr>
+                <w:sz w:val="16"/>
+              </w:rPr>
+            </w:pPr>
+            <w:r>
+              <w:rPr>
+                <w:sz w:val="16"/>
+              </w:rPr>
+              <w:t>‘i’</w:t>
+            </w:r>
+          </w:p>
+        </w:tc>
+        <w:tc>
+          <w:tcPr>
+            <w:tcW w:w="1256" w:type="pct"/>
+            <w:tcBorders>
+              <w:top w:val="single" w:sz="18" w:space="0" w:color="70AD47" w:themeColor="accent6"/>
+              <w:left w:val="single" w:sz="8" w:space="0" w:color="70AD47" w:themeColor="accent6"/>
+              <w:right w:val="single" w:sz="8" w:space="0" w:color="70AD47" w:themeColor="accent6"/>
+            </w:tcBorders>
+            <w:vAlign w:val="center"/>
+          </w:tcPr>
+          <w:p>
+            <w:pPr>
+              <w:pStyle w:val="Code"/>
+              <w:jc w:val="center"/>
+              <w:rPr>
+                <w:sz w:val="16"/>
+              </w:rPr>
+            </w:pPr>
+            <w:r>
+              <w:rPr>
+                <w:sz w:val="16"/>
+              </w:rPr>
+              <w:t>“PING”</w:t>
+            </w:r>
+          </w:p>
+        </w:tc>
+        <w:tc>
+          <w:tcPr>
+            <w:tcW w:w="1510" w:type="pct"/>
+            <w:tcBorders>
+              <w:top w:val="single" w:sz="18" w:space="0" w:color="70AD47" w:themeColor="accent6"/>
+              <w:left w:val="single" w:sz="8" w:space="0" w:color="70AD47" w:themeColor="accent6"/>
+              <w:right w:val="single" w:sz="8" w:space="0" w:color="70AD47" w:themeColor="accent6"/>
+            </w:tcBorders>
+            <w:vAlign w:val="center"/>
+          </w:tcPr>
+          <w:p>
+            <w:pPr>
+              <w:pStyle w:val="Code"/>
+              <w:jc w:val="center"/>
+              <w:rPr>
+                <w:sz w:val="16"/>
+              </w:rPr>
+            </w:pPr>
+            <w:r>
+              <w:rPr>
+                <w:sz w:val="16"/>
+              </w:rPr>
+              <w:t>[n/a]</w:t>
+            </w:r>
+          </w:p>
+        </w:tc>
+        <w:tc>
+          <w:tcPr>
+            <w:tcW w:w="1510" w:type="pct"/>
+            <w:tcBorders>
+              <w:top w:val="single" w:sz="18" w:space="0" w:color="70AD47" w:themeColor="accent6"/>
+              <w:left w:val="single" w:sz="8" w:space="0" w:color="70AD47" w:themeColor="accent6"/>
+            </w:tcBorders>
+            <w:vAlign w:val="center"/>
+          </w:tcPr>
+          <w:p>
+            <w:pPr>
+              <w:pStyle w:val="Code"/>
+              <w:jc w:val="center"/>
+              <w:rPr>
+                <w:sz w:val="16"/>
+              </w:rPr>
+            </w:pPr>
+            <w:r>
+              <w:rPr>
+                <w:sz w:val="16"/>
+              </w:rPr>
+              <w:t>b_pingResponse</w:t>
+            </w:r>
+            <w:r>
+              <w:rPr>
+                <w:color w:val="70AD47" w:themeColor="accent6"/>
+                <w:sz w:val="16"/>
+              </w:rPr>
+              <w:t>()</w:t>
+            </w:r>
+          </w:p>
+        </w:tc>
+      </w:tr>
+      <w:tr>
+        <w:trPr>
+          <w:trHeight w:val="20"/>
+        </w:trPr>
+        <w:tc>
+          <w:tcPr>
+            <w:tcW w:w="724" w:type="pct"/>
+            <w:tcBorders>
+              <w:right w:val="single" w:sz="8" w:space="0" w:color="70AD47" w:themeColor="accent6"/>
+            </w:tcBorders>
+            <w:vAlign w:val="center"/>
+          </w:tcPr>
+          <w:p>
+            <w:pPr>
+              <w:pStyle w:val="Code"/>
+              <w:jc w:val="center"/>
+              <w:rPr>
+                <w:sz w:val="16"/>
+              </w:rPr>
+            </w:pPr>
+            <w:r>
+              <w:rPr>
+                <w:sz w:val="16"/>
+              </w:rPr>
+              <w:t>‘i’</w:t>
+            </w:r>
+          </w:p>
+        </w:tc>
+        <w:tc>
+          <w:tcPr>
+            <w:tcW w:w="1256" w:type="pct"/>
+            <w:tcBorders>
+              <w:left w:val="single" w:sz="8" w:space="0" w:color="70AD47" w:themeColor="accent6"/>
+              <w:right w:val="single" w:sz="8" w:space="0" w:color="70AD47" w:themeColor="accent6"/>
+            </w:tcBorders>
+            <w:vAlign w:val="center"/>
+          </w:tcPr>
+          <w:p>
+            <w:pPr>
+              <w:pStyle w:val="Code"/>
+              <w:jc w:val="center"/>
+              <w:rPr>
+                <w:sz w:val="16"/>
+              </w:rPr>
+            </w:pPr>
+            <w:r>
+              <w:rPr>
+                <w:sz w:val="16"/>
+              </w:rPr>
+              <w:t>“PRIVMSG”</w:t>
+            </w:r>
+          </w:p>
+        </w:tc>
+        <w:tc>
+          <w:tcPr>
+            <w:tcW w:w="1510" w:type="pct"/>
+            <w:tcBorders>
+              <w:left w:val="single" w:sz="8" w:space="0" w:color="70AD47" w:themeColor="accent6"/>
+              <w:right w:val="single" w:sz="8" w:space="0" w:color="70AD47" w:themeColor="accent6"/>
+            </w:tcBorders>
+            <w:vAlign w:val="center"/>
+          </w:tcPr>
+          <w:p>
+            <w:pPr>
+              <w:pStyle w:val="Code"/>
+              <w:jc w:val="center"/>
+              <w:rPr>
+                <w:sz w:val="16"/>
+              </w:rPr>
+            </w:pPr>
+            <w:r>
+              <w:rPr>
+                <w:color w:val="70AD47" w:themeColor="accent6"/>
+                <w:sz w:val="16"/>
+              </w:rPr>
+              <w:t xml:space="preserve">&lt; </w:t>
+            </w:r>
+            <w:r>
+              <w:rPr>
+                <w:sz w:val="16"/>
+              </w:rPr>
+              <w:t>MAX_HISTORY</w:t>
+            </w:r>
+          </w:p>
+        </w:tc>
+        <w:tc>
+          <w:tcPr>
+            <w:tcW w:w="1510" w:type="pct"/>
+            <w:tcBorders>
+              <w:left w:val="single" w:sz="8" w:space="0" w:color="70AD47" w:themeColor="accent6"/>
+            </w:tcBorders>
+            <w:vAlign w:val="center"/>
+          </w:tcPr>
+          <w:p>
+            <w:pPr>
+              <w:pStyle w:val="Code"/>
+              <w:jc w:val="center"/>
+              <w:rPr>
+                <w:sz w:val="16"/>
+              </w:rPr>
+            </w:pPr>
+            <w:r>
+              <w:rPr>
+                <w:sz w:val="16"/>
+              </w:rPr>
+              <w:t xml:space="preserve">messageArray </w:t>
+            </w:r>
+            <w:r>
+              <w:rPr>
+                <w:color w:val="70AD47" w:themeColor="accent6"/>
+                <w:sz w:val="16"/>
+              </w:rPr>
+              <w:t>&lt;&lt;</w:t>
+            </w:r>
+            <w:r>
+              <w:rPr>
+                <w:sz w:val="16"/>
+              </w:rPr>
+              <w:t xml:space="preserve"> message</w:t>
+            </w:r>
+          </w:p>
+        </w:tc>
+      </w:tr>
+      <w:tr>
+        <w:trPr>
+          <w:trHeight w:val="20"/>
+        </w:trPr>
+        <w:tc>
+          <w:tcPr>
+            <w:tcW w:w="724" w:type="pct"/>
+            <w:tcBorders>
+              <w:right w:val="single" w:sz="8" w:space="0" w:color="70AD47" w:themeColor="accent6"/>
+            </w:tcBorders>
+            <w:vAlign w:val="center"/>
+          </w:tcPr>
+          <w:p>
+            <w:pPr>
+              <w:pStyle w:val="Code"/>
+              <w:jc w:val="center"/>
+              <w:rPr>
+                <w:sz w:val="16"/>
+              </w:rPr>
+            </w:pPr>
+            <w:r>
+              <w:rPr>
+                <w:sz w:val="16"/>
+              </w:rPr>
+              <w:t>‘i’</w:t>
+            </w:r>
+          </w:p>
+        </w:tc>
+        <w:tc>
+          <w:tcPr>
+            <w:tcW w:w="1256" w:type="pct"/>
+            <w:tcBorders>
+              <w:left w:val="single" w:sz="8" w:space="0" w:color="70AD47" w:themeColor="accent6"/>
+              <w:right w:val="single" w:sz="8" w:space="0" w:color="70AD47" w:themeColor="accent6"/>
+            </w:tcBorders>
+            <w:vAlign w:val="center"/>
+          </w:tcPr>
+          <w:p>
+            <w:pPr>
+              <w:pStyle w:val="Code"/>
+              <w:jc w:val="center"/>
+              <w:rPr>
+                <w:sz w:val="16"/>
+              </w:rPr>
+            </w:pPr>
+            <w:r>
+              <w:rPr>
+                <w:sz w:val="16"/>
+              </w:rPr>
+              <w:t>“PONG”</w:t>
+            </w:r>
+          </w:p>
+        </w:tc>
+        <w:tc>
+          <w:tcPr>
+            <w:tcW w:w="1510" w:type="pct"/>
+            <w:tcBorders>
+              <w:left w:val="single" w:sz="8" w:space="0" w:color="70AD47" w:themeColor="accent6"/>
+              <w:right w:val="single" w:sz="8" w:space="0" w:color="70AD47" w:themeColor="accent6"/>
+            </w:tcBorders>
+            <w:vAlign w:val="center"/>
+          </w:tcPr>
+          <w:p>
+            <w:pPr>
+              <w:pStyle w:val="Code"/>
+              <w:jc w:val="center"/>
+              <w:rPr>
+                <w:sz w:val="16"/>
+              </w:rPr>
+            </w:pPr>
+            <w:r>
+              <w:rPr>
+                <w:color w:val="70AD47" w:themeColor="accent6"/>
+                <w:sz w:val="16"/>
+              </w:rPr>
+              <w:t xml:space="preserve">&gt;= </w:t>
+            </w:r>
+            <w:r>
+              <w:rPr>
+                <w:sz w:val="16"/>
+              </w:rPr>
+              <w:t>MAX_HISTORY</w:t>
+            </w:r>
+          </w:p>
+        </w:tc>
+        <w:tc>
+          <w:tcPr>
+            <w:tcW w:w="1510" w:type="pct"/>
+            <w:tcBorders>
+              <w:left w:val="single" w:sz="8" w:space="0" w:color="70AD47" w:themeColor="accent6"/>
+            </w:tcBorders>
+            <w:vAlign w:val="center"/>
+          </w:tcPr>
+          <w:p>
+            <w:pPr>
+              <w:pStyle w:val="Code"/>
+              <w:jc w:val="center"/>
+              <w:rPr>
+                <w:sz w:val="16"/>
+              </w:rPr>
+            </w:pPr>
+            <w:r>
+              <w:rPr>
+                <w:sz w:val="16"/>
+              </w:rPr>
+              <w:t>messageArray.shift</w:t>
+            </w:r>
+          </w:p>
+          <w:p>
+            <w:pPr>
+              <w:pStyle w:val="Code"/>
+              <w:jc w:val="center"/>
+              <w:rPr>
+                <w:sz w:val="16"/>
+              </w:rPr>
+            </w:pPr>
+            <w:r>
+              <w:rPr>
+                <w:sz w:val="16"/>
+              </w:rPr>
+              <w:t xml:space="preserve">messageArray </w:t>
+            </w:r>
+            <w:r>
+              <w:rPr>
+                <w:color w:val="70AD47" w:themeColor="accent6"/>
+                <w:sz w:val="16"/>
+              </w:rPr>
+              <w:t xml:space="preserve">&lt;&lt; </w:t>
+            </w:r>
+            <w:r>
+              <w:rPr>
+                <w:sz w:val="16"/>
+              </w:rPr>
+              <w:t>message</w:t>
+            </w:r>
+          </w:p>
+        </w:tc>
+      </w:tr>
+      <w:tr>
+        <w:trPr>
+          <w:trHeight w:val="20"/>
+        </w:trPr>
+        <w:tc>
+          <w:tcPr>
+            <w:tcW w:w="724" w:type="pct"/>
+            <w:tcBorders>
+              <w:right w:val="single" w:sz="8" w:space="0" w:color="70AD47" w:themeColor="accent6"/>
+            </w:tcBorders>
+            <w:vAlign w:val="center"/>
+          </w:tcPr>
+          <w:p>
+            <w:pPr>
+              <w:pStyle w:val="Code"/>
+              <w:jc w:val="center"/>
+              <w:rPr>
+                <w:sz w:val="16"/>
+              </w:rPr>
+            </w:pPr>
+            <w:r>
+              <w:rPr>
+                <w:sz w:val="16"/>
+              </w:rPr>
+              <w:t>‘o’</w:t>
+            </w:r>
+          </w:p>
+        </w:tc>
+        <w:tc>
+          <w:tcPr>
+            <w:tcW w:w="1256" w:type="pct"/>
+            <w:tcBorders>
+              <w:left w:val="single" w:sz="8" w:space="0" w:color="70AD47" w:themeColor="accent6"/>
+              <w:right w:val="single" w:sz="8" w:space="0" w:color="70AD47" w:themeColor="accent6"/>
+            </w:tcBorders>
+            <w:vAlign w:val="center"/>
+          </w:tcPr>
+          <w:p>
+            <w:pPr>
+              <w:pStyle w:val="Code"/>
+              <w:jc w:val="center"/>
+              <w:rPr>
+                <w:sz w:val="16"/>
+              </w:rPr>
+            </w:pPr>
+            <w:r>
+              <w:rPr>
+                <w:sz w:val="16"/>
+              </w:rPr>
+              <w:t>[n/a]</w:t>
+            </w:r>
+          </w:p>
+        </w:tc>
+        <w:tc>
+          <w:tcPr>
+            <w:tcW w:w="1510" w:type="pct"/>
+            <w:tcBorders>
+              <w:left w:val="single" w:sz="8" w:space="0" w:color="70AD47" w:themeColor="accent6"/>
+              <w:right w:val="single" w:sz="8" w:space="0" w:color="70AD47" w:themeColor="accent6"/>
+            </w:tcBorders>
+            <w:vAlign w:val="center"/>
+          </w:tcPr>
+          <w:p>
+            <w:pPr>
+              <w:pStyle w:val="Code"/>
+              <w:jc w:val="center"/>
+              <w:rPr>
+                <w:sz w:val="16"/>
+              </w:rPr>
+            </w:pPr>
+            <w:r>
+              <w:rPr>
+                <w:color w:val="70AD47" w:themeColor="accent6"/>
+                <w:sz w:val="16"/>
+              </w:rPr>
+              <w:t xml:space="preserve">&lt; </w:t>
+            </w:r>
+            <w:r>
+              <w:rPr>
+                <w:sz w:val="16"/>
+              </w:rPr>
+              <w:t>MAX_HISTORY</w:t>
+            </w:r>
+          </w:p>
+        </w:tc>
+        <w:tc>
+          <w:tcPr>
+            <w:tcW w:w="1510" w:type="pct"/>
+            <w:tcBorders>
+              <w:left w:val="single" w:sz="8" w:space="0" w:color="70AD47" w:themeColor="accent6"/>
+            </w:tcBorders>
+            <w:vAlign w:val="center"/>
+          </w:tcPr>
+          <w:p>
+            <w:pPr>
+              <w:pStyle w:val="Code"/>
+              <w:jc w:val="center"/>
+              <w:rPr>
+                <w:sz w:val="16"/>
+              </w:rPr>
+            </w:pPr>
+            <w:r>
+              <w:rPr>
+                <w:sz w:val="16"/>
+              </w:rPr>
+              <w:t xml:space="preserve">messageArray </w:t>
+            </w:r>
+            <w:r>
+              <w:rPr>
+                <w:color w:val="70AD47" w:themeColor="accent6"/>
+                <w:sz w:val="16"/>
+              </w:rPr>
+              <w:t xml:space="preserve">&lt;&lt; </w:t>
+            </w:r>
+            <w:r>
+              <w:rPr>
+                <w:sz w:val="16"/>
+              </w:rPr>
+              <w:t>newline</w:t>
+            </w:r>
+          </w:p>
+        </w:tc>
+      </w:tr>
+      <w:tr>
+        <w:trPr>
+          <w:trHeight w:val="20"/>
+        </w:trPr>
+        <w:tc>
+          <w:tcPr>
+            <w:tcW w:w="724" w:type="pct"/>
+            <w:tcBorders>
+              <w:right w:val="single" w:sz="8" w:space="0" w:color="70AD47" w:themeColor="accent6"/>
+            </w:tcBorders>
+            <w:vAlign w:val="center"/>
+          </w:tcPr>
+          <w:p>
+            <w:pPr>
+              <w:pStyle w:val="Code"/>
+              <w:jc w:val="center"/>
+              <w:rPr>
+                <w:sz w:val="16"/>
+              </w:rPr>
+            </w:pPr>
+            <w:r>
+              <w:rPr>
+                <w:sz w:val="16"/>
+              </w:rPr>
+              <w:t>‘o’</w:t>
+            </w:r>
+          </w:p>
+        </w:tc>
+        <w:tc>
+          <w:tcPr>
+            <w:tcW w:w="1256" w:type="pct"/>
+            <w:tcBorders>
+              <w:left w:val="single" w:sz="8" w:space="0" w:color="70AD47" w:themeColor="accent6"/>
+              <w:right w:val="single" w:sz="8" w:space="0" w:color="70AD47" w:themeColor="accent6"/>
+            </w:tcBorders>
+            <w:vAlign w:val="center"/>
+          </w:tcPr>
+          <w:p>
+            <w:pPr>
+              <w:pStyle w:val="Code"/>
+              <w:jc w:val="center"/>
+              <w:rPr>
+                <w:sz w:val="16"/>
+              </w:rPr>
+            </w:pPr>
+            <w:r>
+              <w:rPr>
+                <w:sz w:val="16"/>
+              </w:rPr>
+              <w:t>[n/a]</w:t>
+            </w:r>
+          </w:p>
+        </w:tc>
+        <w:tc>
+          <w:tcPr>
+            <w:tcW w:w="1510" w:type="pct"/>
+            <w:tcBorders>
+              <w:left w:val="single" w:sz="8" w:space="0" w:color="70AD47" w:themeColor="accent6"/>
+              <w:right w:val="single" w:sz="8" w:space="0" w:color="70AD47" w:themeColor="accent6"/>
+            </w:tcBorders>
+            <w:vAlign w:val="center"/>
+          </w:tcPr>
+          <w:p>
+            <w:pPr>
+              <w:pStyle w:val="Code"/>
+              <w:jc w:val="center"/>
+              <w:rPr>
+                <w:sz w:val="16"/>
+              </w:rPr>
+            </w:pPr>
+            <w:r>
+              <w:rPr>
+                <w:color w:val="70AD47" w:themeColor="accent6"/>
+                <w:sz w:val="16"/>
+              </w:rPr>
+              <w:t>&gt;=</w:t>
+            </w:r>
+            <w:r>
+              <w:rPr>
+                <w:color w:val="70AD47" w:themeColor="accent6"/>
+                <w:sz w:val="16"/>
+              </w:rPr>
+              <w:t xml:space="preserve"> </w:t>
+            </w:r>
+            <w:r>
+              <w:rPr>
+                <w:sz w:val="16"/>
+              </w:rPr>
+              <w:t>MAX_HISTORY</w:t>
+            </w:r>
+          </w:p>
+        </w:tc>
+        <w:tc>
+          <w:tcPr>
+            <w:tcW w:w="1510" w:type="pct"/>
+            <w:tcBorders>
+              <w:left w:val="single" w:sz="8" w:space="0" w:color="70AD47" w:themeColor="accent6"/>
+            </w:tcBorders>
+            <w:vAlign w:val="center"/>
+          </w:tcPr>
+          <w:p>
+            <w:pPr>
+              <w:pStyle w:val="Code"/>
+              <w:jc w:val="center"/>
+              <w:rPr>
+                <w:sz w:val="16"/>
+              </w:rPr>
+            </w:pPr>
+            <w:r>
+              <w:rPr>
+                <w:sz w:val="16"/>
+              </w:rPr>
+              <w:t>messageArray.shift</w:t>
+            </w:r>
+          </w:p>
+          <w:p>
+            <w:pPr>
+              <w:pStyle w:val="Code"/>
+              <w:jc w:val="center"/>
+              <w:rPr>
+                <w:sz w:val="16"/>
+              </w:rPr>
+            </w:pPr>
+            <w:r>
+              <w:rPr>
+                <w:sz w:val="16"/>
+              </w:rPr>
+              <w:t xml:space="preserve">messageArray </w:t>
+            </w:r>
+            <w:r>
+              <w:rPr>
+                <w:color w:val="70AD47" w:themeColor="accent6"/>
+                <w:sz w:val="16"/>
+              </w:rPr>
+              <w:t xml:space="preserve">&lt;&lt; </w:t>
+            </w:r>
+            <w:r>
+              <w:rPr>
+                <w:sz w:val="16"/>
+              </w:rPr>
+              <w:t>newLine</w:t>
+            </w:r>
+          </w:p>
+        </w:tc>
+      </w:tr>
+    </w:tbl>
+    <w:p/>
+    <w:p/>
+    <w:p>
+      <w:pPr>
+        <w:pStyle w:val="Subtitle"/>
+      </w:pPr>
+      <w:r>
+        <w:t>Syntax testing</w:t>
+      </w:r>
+    </w:p>
+    <w:p>
+      <w:r>
+        <w:t>Below is the output from the JRuby syntax checker, with warning and verbose flags enabled.</w:t>
+      </w:r>
+    </w:p>
+    <w:p>
+      <w:pPr>
+        <w:pStyle w:val="Code"/>
+        <w:ind w:left="2127" w:hanging="1560"/>
+        <w:rPr>
+          <w:noProof/>
+        </w:rPr>
+      </w:pPr>
+      <w:r>
+        <w:rPr>
+          <w:noProof/>
+          <w:color w:val="70AD47" w:themeColor="accent6"/>
+        </w:rPr>
+        <w:t>$</w:t>
+      </w:r>
+      <w:r>
+        <w:rPr>
+          <w:noProof/>
+        </w:rPr>
+        <w:t xml:space="preserve"> </w:t>
+      </w:r>
+      <w:r>
+        <w:rPr>
+          <w:noProof/>
+        </w:rPr>
+        <w:t xml:space="preserve">jruby -cvw common/methods_rirc.rb common/methods_irc.rb common/methods_io.rb </w:t>
+      </w:r>
+      <w:r>
+        <w:rPr>
+          <w:noProof/>
+        </w:rPr>
+        <w:t xml:space="preserve">common/classes.rb </w:t>
+      </w:r>
+      <w:r>
+        <w:rPr>
+          <w:noProof/>
+        </w:rPr>
+        <w:t>rircgui.rb</w:t>
+      </w:r>
+    </w:p>
+    <w:p>
+      <w:pPr>
+        <w:pStyle w:val="Code"/>
+        <w:ind w:left="2127" w:hanging="1560"/>
+        <w:rPr>
+          <w:noProof/>
+        </w:rPr>
+      </w:pPr>
+    </w:p>
+    <w:p>
+      <w:pPr>
+        <w:pStyle w:val="Code"/>
+        <w:ind w:left="2127" w:hanging="1560"/>
+        <w:rPr>
+          <w:noProof/>
+        </w:rPr>
+      </w:pPr>
+      <w:r>
+        <w:rPr>
+          <w:noProof/>
+        </w:rPr>
+        <w:t>jruby 1.7.13 (1.9.3p392) 2014-06-24 43f133c on OpenJDK 64-Bit Server VM 1.7.0_65-b32 [linux-amd64]</w:t>
+      </w:r>
+    </w:p>
+    <w:p>
+      <w:pPr>
+        <w:pStyle w:val="Code"/>
+        <w:ind w:left="567"/>
+        <w:rPr>
+          <w:noProof/>
+        </w:rPr>
+      </w:pPr>
+      <w:r>
+        <w:rPr>
+          <w:noProof/>
+        </w:rPr>
+        <w:t>Syntax OK</w:t>
+      </w:r>
+    </w:p>
+    <w:p>
+      <w:pPr>
+        <w:pStyle w:val="Code"/>
+        <w:ind w:left="567"/>
+        <w:rPr>
+          <w:noProof/>
+        </w:rPr>
+      </w:pPr>
+      <w:r>
+        <w:rPr>
+          <w:noProof/>
+        </w:rPr>
+        <w:t>Syntax OK</w:t>
+      </w:r>
+    </w:p>
+    <w:p>
+      <w:pPr>
+        <w:pStyle w:val="Code"/>
+        <w:ind w:left="567"/>
+        <w:rPr>
+          <w:noProof/>
+        </w:rPr>
+      </w:pPr>
+      <w:r>
+        <w:rPr>
+          <w:noProof/>
+        </w:rPr>
+        <w:t>Syntax OK</w:t>
+      </w:r>
+    </w:p>
+    <w:p>
+      <w:pPr>
+        <w:pStyle w:val="Code"/>
+        <w:ind w:left="567"/>
+        <w:rPr>
+          <w:noProof/>
+        </w:rPr>
+      </w:pPr>
+      <w:r>
+        <w:rPr>
+          <w:noProof/>
+        </w:rPr>
+        <w:t>Syntax OK</w:t>
+      </w:r>
+    </w:p>
+    <w:p>
+      <w:pPr>
+        <w:pStyle w:val="Code"/>
+        <w:ind w:left="567"/>
+        <w:rPr>
+          <w:noProof/>
+        </w:rPr>
+      </w:pPr>
+      <w:r>
+        <w:rPr>
+          <w:noProof/>
+        </w:rPr>
+        <w:t>Syntax OK</w:t>
+      </w:r>
+    </w:p>
+    <w:p/>
+    <w:p>
+      <w:pPr>
+        <w:pStyle w:val="Subtitle"/>
+      </w:pPr>
+    </w:p>
+    <w:p>
+      <w:r>
+        <w:br w:type="page"/>
+      </w:r>
+    </w:p>
+    <w:p>
+      <w:pPr>
+        <w:pStyle w:val="Heading1"/>
+        <w:rPr>
+          <w:sz w:val="49"/>
+          <w:szCs w:val="49"/>
+        </w:rPr>
+      </w:pPr>
+      <w:r>
+        <w:rPr>
+          <w:sz w:val="49"/>
+          <w:szCs w:val="49"/>
+        </w:rPr>
+        <w:lastRenderedPageBreak/>
+        <w:t>comparison with original specification</w:t>
+      </w:r>
+    </w:p>
+    <w:p/>
+    <w:p>
+      <w:r>
+        <w:t>The original design specification for r.IRC is as follows:</w:t>
+      </w:r>
+    </w:p>
+    <w:p/>
+    <w:p>
+      <w:pPr>
+        <w:ind w:left="360"/>
+      </w:pPr>
+      <w:r>
+        <w:t>r.IRC aims to:</w:t>
+      </w:r>
+    </w:p>
+    <w:p>
+      <w:pPr>
+        <w:pStyle w:val="ListParagraph"/>
+        <w:numPr>
+          <w:ilvl w:val="0"/>
+          <w:numId w:val="11"/>
+        </w:numPr>
+        <w:ind w:left="1080"/>
+      </w:pPr>
+      <w:r>
+        <w:t>provide an interface for group text communication via the IRC protocol</w:t>
+      </w:r>
+    </w:p>
+    <w:p>
+      <w:pPr>
+        <w:pStyle w:val="ListParagraph"/>
+        <w:numPr>
+          <w:ilvl w:val="0"/>
+          <w:numId w:val="11"/>
+        </w:numPr>
+        <w:ind w:left="1080"/>
+      </w:pPr>
+      <w:r>
+        <w:t>do so through the provision of an attractive and featured user interface</w:t>
+      </w:r>
+    </w:p>
+    <w:p>
+      <w:pPr>
+        <w:ind w:left="360"/>
+      </w:pPr>
+      <w:r>
+        <w:t>r.IRC DOES NOT aim to:</w:t>
+      </w:r>
+    </w:p>
+    <w:p>
+      <w:pPr>
+        <w:pStyle w:val="ListParagraph"/>
+        <w:numPr>
+          <w:ilvl w:val="0"/>
+          <w:numId w:val="12"/>
+        </w:numPr>
+        <w:ind w:left="1080"/>
+      </w:pPr>
+      <w:r>
+        <w:t>serve as a complete replacement of large scale official communications for businesses, organisations, and governments</w:t>
+      </w:r>
+    </w:p>
+    <w:p>
+      <w:pPr>
+        <w:pStyle w:val="ListParagraph"/>
+        <w:numPr>
+          <w:ilvl w:val="0"/>
+          <w:numId w:val="12"/>
+        </w:numPr>
+        <w:ind w:left="1080"/>
+      </w:pPr>
+      <w:r>
+        <w:t>provide a guaranteed secure medium through which users can communicate in secrecy</w:t>
+      </w:r>
+    </w:p>
+    <w:p>
+      <w:pPr>
+        <w:pStyle w:val="ListParagraph"/>
+        <w:numPr>
+          <w:ilvl w:val="0"/>
+          <w:numId w:val="12"/>
+        </w:numPr>
+        <w:ind w:left="1080"/>
+      </w:pPr>
+      <w:r>
+        <w:t>facilitate the transfer of data wherein the data type is of a nature other than text e.g. image, video, audio</w:t>
+      </w:r>
+    </w:p>
+    <w:p>
+      <w:pPr>
+        <w:ind w:left="360"/>
+      </w:pPr>
+      <w:r>
+        <w:t>r.IRC will be developed using:</w:t>
+      </w:r>
+    </w:p>
+    <w:p>
+      <w:pPr>
+        <w:pStyle w:val="ListParagraph"/>
+        <w:numPr>
+          <w:ilvl w:val="0"/>
+          <w:numId w:val="13"/>
+        </w:numPr>
+        <w:ind w:left="1080"/>
+      </w:pPr>
+      <w:r>
+        <w:t>Ruby version 1.9.3</w:t>
+      </w:r>
+    </w:p>
+    <w:p>
+      <w:pPr>
+        <w:pStyle w:val="ListParagraph"/>
+        <w:numPr>
+          <w:ilvl w:val="0"/>
+          <w:numId w:val="13"/>
+        </w:numPr>
+        <w:ind w:left="1080"/>
+      </w:pPr>
+      <w:r>
+        <w:t>Shoes version 3.1.0</w:t>
+      </w:r>
+    </w:p>
+    <w:p>
+      <w:pPr>
+        <w:ind w:left="360"/>
+      </w:pPr>
+      <w:r>
+        <w:t>r.IRC will aim to support the following platforms (subject to change):</w:t>
+      </w:r>
+    </w:p>
+    <w:p>
+      <w:pPr>
+        <w:pStyle w:val="ListParagraph"/>
+        <w:numPr>
+          <w:ilvl w:val="0"/>
+          <w:numId w:val="14"/>
+        </w:numPr>
+        <w:ind w:left="1080"/>
+      </w:pPr>
+      <w:r>
+        <w:t>GNU/Linux</w:t>
+      </w:r>
+    </w:p>
+    <w:p>
+      <w:pPr>
+        <w:pStyle w:val="ListParagraph"/>
+        <w:numPr>
+          <w:ilvl w:val="0"/>
+          <w:numId w:val="14"/>
+        </w:numPr>
+        <w:ind w:left="1080"/>
+      </w:pPr>
+      <w:r>
+        <w:t>Microsoft Windows (Vista and above)</w:t>
+      </w:r>
+    </w:p>
+    <w:p>
+      <w:pPr>
+        <w:ind w:left="720"/>
+      </w:pPr>
+    </w:p>
+    <w:p>
+      <w:r>
+        <w:t>As thus far, these changes to the original specification have been made:</w:t>
+      </w:r>
+    </w:p>
+    <w:p/>
+    <w:p>
+      <w:pPr>
+        <w:ind w:left="360"/>
+      </w:pPr>
+      <w:r>
+        <w:t>r.IRC will be developed using:</w:t>
+      </w:r>
+    </w:p>
+    <w:p>
+      <w:pPr>
+        <w:pStyle w:val="ListParagraph"/>
+        <w:numPr>
+          <w:ilvl w:val="0"/>
+          <w:numId w:val="17"/>
+        </w:numPr>
+      </w:pPr>
+      <w:r>
+        <w:t>JRuby version 1.7.13</w:t>
+      </w:r>
+      <w:r>
+        <w:t xml:space="preserve"> (Ruby 1.9.3p392 equivalent)</w:t>
+      </w:r>
+    </w:p>
+    <w:p>
+      <w:pPr>
+        <w:pStyle w:val="ListParagraph"/>
+        <w:numPr>
+          <w:ilvl w:val="0"/>
+          <w:numId w:val="17"/>
+        </w:numPr>
+      </w:pPr>
+      <w:r>
+        <w:t>Shoes version 4.0.0.pre1</w:t>
+      </w:r>
+    </w:p>
+    <w:p>
+      <w:pPr>
+        <w:ind w:left="360"/>
+      </w:pPr>
+      <w:r>
+        <w:t>r.IRC has software dependencies including:</w:t>
+      </w:r>
+    </w:p>
+    <w:p>
+      <w:pPr>
+        <w:pStyle w:val="ListParagraph"/>
+        <w:numPr>
+          <w:ilvl w:val="0"/>
+          <w:numId w:val="18"/>
+        </w:numPr>
+      </w:pPr>
+      <w:r>
+        <w:t>Java Runtime Environment supporting Java SE 7</w:t>
+      </w:r>
+    </w:p>
+    <w:p>
+      <w:r>
+        <w:br w:type="page"/>
+      </w:r>
+    </w:p>
+    <w:p>
+      <w:pPr>
+        <w:pStyle w:val="Heading1"/>
+      </w:pPr>
+      <w:r>
+        <w:lastRenderedPageBreak/>
+        <w:t>efficiency and elegancy of code</w:t>
+      </w:r>
+    </w:p>
+    <w:p/>
+    <w:p>
+      <w:r>
+        <w:t xml:space="preserve">A modular design to the algorithm, where each individual component is isolated from unrelated functions, will allow for separate testing of any changes to any modules during the maintenance stage of the software development cycle. For example, the ‘Help’ window is called by the button on the main menu; however, in the context of the main menu, the ‘Help’ window is abstracted into a single module that is executed when the button is pressed. This would allow for the use of stubs when making changes to higher level modules. Furthermore, having modular code would allow for the use of drivers to test code changes to lower level modules, not to mention </w:t>
+      </w:r>
+      <w:r>
+        <w:t>reduce the effective complexity of the code by separating it into different sections to simplify the h</w:t>
+      </w:r>
+      <w:r>
+        <w:t>olistic overview of the program, as demonstrated below.</w:t>
+      </w:r>
+    </w:p>
+    <w:p>
+      <w:pPr>
+        <w:pStyle w:val="Code"/>
+        <w:rPr>
+          <w:noProof/>
+          <w:color w:val="A6A6A6" w:themeColor="background1" w:themeShade="A6"/>
+        </w:rPr>
+      </w:pPr>
+      <w:r>
+        <w:tab/>
+      </w:r>
+      <w:r>
+        <w:rPr>
+          <w:noProof/>
+          <w:color w:val="A6A6A6" w:themeColor="background1" w:themeShade="A6"/>
+        </w:rPr>
+        <w:t>## window modules ##</w:t>
+      </w:r>
+    </w:p>
+    <w:p>
+      <w:pPr>
+        <w:pStyle w:val="Code"/>
+        <w:rPr>
+          <w:noProof/>
+        </w:rPr>
+      </w:pPr>
+      <w:r>
+        <w:rPr>
+          <w:noProof/>
+        </w:rPr>
+        <w:tab/>
+      </w:r>
+      <w:r>
+        <w:rPr>
+          <w:noProof/>
+          <w:color w:val="70AD47" w:themeColor="accent6"/>
+        </w:rPr>
+        <w:t>def</w:t>
+      </w:r>
+      <w:r>
+        <w:rPr>
+          <w:noProof/>
+        </w:rPr>
+        <w:t xml:space="preserve"> g_menu</w:t>
+      </w:r>
+    </w:p>
+    <w:p>
+      <w:pPr>
+        <w:pStyle w:val="Code"/>
+        <w:rPr>
+          <w:noProof/>
+        </w:rPr>
+      </w:pPr>
+      <w:r>
+        <w:rPr>
+          <w:noProof/>
+        </w:rPr>
+        <w:tab/>
+      </w:r>
+      <w:r>
+        <w:rPr>
+          <w:noProof/>
+        </w:rPr>
+        <w:tab/>
+        <w:t xml:space="preserve">button </w:t>
+      </w:r>
+      <w:r>
+        <w:rPr>
+          <w:noProof/>
+          <w:color w:val="70AD47" w:themeColor="accent6"/>
+        </w:rPr>
+        <w:t>do</w:t>
+      </w:r>
+    </w:p>
+    <w:p>
+      <w:pPr>
+        <w:pStyle w:val="Code"/>
+        <w:rPr>
+          <w:noProof/>
+        </w:rPr>
+      </w:pPr>
+      <w:r>
+        <w:rPr>
+          <w:noProof/>
+        </w:rPr>
+        <w:tab/>
+      </w:r>
+      <w:r>
+        <w:rPr>
+          <w:noProof/>
+        </w:rPr>
+        <w:tab/>
+      </w:r>
+      <w:r>
+        <w:rPr>
+          <w:noProof/>
+        </w:rPr>
+        <w:tab/>
+        <w:t>g_newTab</w:t>
+      </w:r>
+    </w:p>
+    <w:p>
+      <w:pPr>
+        <w:pStyle w:val="Code"/>
+        <w:rPr>
+          <w:noProof/>
+        </w:rPr>
+      </w:pPr>
+      <w:r>
+        <w:rPr>
+          <w:noProof/>
+        </w:rPr>
+        <w:tab/>
+      </w:r>
+      <w:r>
+        <w:rPr>
+          <w:noProof/>
+        </w:rPr>
+        <w:tab/>
+      </w:r>
+      <w:r>
+        <w:rPr>
+          <w:noProof/>
+          <w:color w:val="70AD47" w:themeColor="accent6"/>
+        </w:rPr>
+        <w:t>end</w:t>
+      </w:r>
+    </w:p>
+    <w:p>
+      <w:pPr>
+        <w:pStyle w:val="Code"/>
+        <w:rPr>
+          <w:noProof/>
+        </w:rPr>
+      </w:pPr>
+      <w:r>
+        <w:rPr>
+          <w:noProof/>
+        </w:rPr>
+        <w:tab/>
+      </w:r>
+      <w:r>
+        <w:rPr>
+          <w:noProof/>
+        </w:rPr>
+        <w:tab/>
+        <w:t xml:space="preserve">button </w:t>
+      </w:r>
+      <w:r>
+        <w:rPr>
+          <w:noProof/>
+          <w:color w:val="70AD47" w:themeColor="accent6"/>
+        </w:rPr>
+        <w:t>do</w:t>
+      </w:r>
+    </w:p>
+    <w:p>
+      <w:pPr>
+        <w:pStyle w:val="Code"/>
+        <w:rPr>
+          <w:noProof/>
+        </w:rPr>
+      </w:pPr>
+      <w:r>
+        <w:rPr>
+          <w:noProof/>
+        </w:rPr>
+        <w:tab/>
+      </w:r>
+      <w:r>
+        <w:rPr>
+          <w:noProof/>
+        </w:rPr>
+        <w:tab/>
+      </w:r>
+      <w:r>
+        <w:rPr>
+          <w:noProof/>
+        </w:rPr>
+        <w:tab/>
+        <w:t>g_settings</w:t>
+      </w:r>
+    </w:p>
+    <w:p>
+      <w:pPr>
+        <w:pStyle w:val="Code"/>
+        <w:rPr>
+          <w:noProof/>
+        </w:rPr>
+      </w:pPr>
+      <w:r>
+        <w:rPr>
+          <w:noProof/>
+        </w:rPr>
+        <w:tab/>
+      </w:r>
+      <w:r>
+        <w:rPr>
+          <w:noProof/>
+        </w:rPr>
+        <w:tab/>
+      </w:r>
+      <w:r>
+        <w:rPr>
+          <w:noProof/>
+          <w:color w:val="70AD47" w:themeColor="accent6"/>
+        </w:rPr>
+        <w:t>end</w:t>
+      </w:r>
+    </w:p>
+    <w:p>
+      <w:pPr>
+        <w:pStyle w:val="Code"/>
+        <w:rPr>
+          <w:noProof/>
+        </w:rPr>
+      </w:pPr>
+      <w:r>
+        <w:rPr>
+          <w:noProof/>
+        </w:rPr>
+        <w:tab/>
+      </w:r>
+      <w:r>
+        <w:rPr>
+          <w:noProof/>
+        </w:rPr>
+        <w:tab/>
+        <w:t xml:space="preserve">button </w:t>
+      </w:r>
+      <w:r>
+        <w:rPr>
+          <w:noProof/>
+          <w:color w:val="70AD47" w:themeColor="accent6"/>
+        </w:rPr>
+        <w:t>do</w:t>
+      </w:r>
+    </w:p>
+    <w:p>
+      <w:pPr>
+        <w:pStyle w:val="Code"/>
+        <w:rPr>
+          <w:noProof/>
+        </w:rPr>
+      </w:pPr>
+      <w:r>
+        <w:rPr>
+          <w:noProof/>
+        </w:rPr>
+        <w:tab/>
+      </w:r>
+      <w:r>
+        <w:rPr>
+          <w:noProof/>
+        </w:rPr>
+        <w:tab/>
+      </w:r>
+      <w:r>
+        <w:rPr>
+          <w:noProof/>
+        </w:rPr>
+        <w:tab/>
+        <w:t>g_help</w:t>
+      </w:r>
+    </w:p>
+    <w:p>
+      <w:pPr>
+        <w:pStyle w:val="Code"/>
+        <w:rPr>
+          <w:noProof/>
+        </w:rPr>
+      </w:pPr>
+      <w:r>
+        <w:rPr>
+          <w:noProof/>
+        </w:rPr>
+        <w:tab/>
+      </w:r>
+      <w:r>
+        <w:rPr>
+          <w:noProof/>
+        </w:rPr>
+        <w:tab/>
+      </w:r>
+      <w:r>
+        <w:rPr>
+          <w:noProof/>
+          <w:color w:val="70AD47" w:themeColor="accent6"/>
+        </w:rPr>
+        <w:t>end</w:t>
+      </w:r>
+    </w:p>
+    <w:p>
+      <w:pPr>
+        <w:pStyle w:val="Code"/>
+        <w:rPr>
+          <w:noProof/>
+        </w:rPr>
+      </w:pPr>
+      <w:r>
+        <w:rPr>
+          <w:noProof/>
+        </w:rPr>
+        <w:tab/>
+      </w:r>
+      <w:r>
+        <w:rPr>
+          <w:noProof/>
+          <w:color w:val="70AD47" w:themeColor="accent6"/>
+        </w:rPr>
+        <w:t>end</w:t>
+      </w:r>
+    </w:p>
+    <w:p>
+      <w:pPr>
+        <w:pStyle w:val="Code"/>
+        <w:rPr>
+          <w:noProof/>
+        </w:rPr>
+      </w:pPr>
+      <w:r>
+        <w:rPr>
+          <w:noProof/>
+        </w:rPr>
+        <w:tab/>
+      </w:r>
+      <w:r>
+        <w:rPr>
+          <w:noProof/>
+          <w:color w:val="70AD47" w:themeColor="accent6"/>
+        </w:rPr>
+        <w:t xml:space="preserve">def </w:t>
+      </w:r>
+      <w:r>
+        <w:rPr>
+          <w:noProof/>
+        </w:rPr>
+        <w:t>g_newTab</w:t>
+      </w:r>
+      <w:r>
+        <w:rPr>
+          <w:noProof/>
+        </w:rPr>
+        <w:t xml:space="preserve">; </w:t>
+      </w:r>
+      <w:r>
+        <w:rPr>
+          <w:noProof/>
+          <w:color w:val="70AD47" w:themeColor="accent6"/>
+        </w:rPr>
+        <w:t>end</w:t>
+      </w:r>
+    </w:p>
+    <w:p>
+      <w:pPr>
+        <w:pStyle w:val="Code"/>
+        <w:rPr>
+          <w:noProof/>
+        </w:rPr>
+      </w:pPr>
+      <w:r>
+        <w:rPr>
+          <w:noProof/>
+        </w:rPr>
+        <w:tab/>
+      </w:r>
+      <w:r>
+        <w:rPr>
+          <w:noProof/>
+          <w:color w:val="70AD47" w:themeColor="accent6"/>
+        </w:rPr>
+        <w:t xml:space="preserve">def </w:t>
+      </w:r>
+      <w:r>
+        <w:rPr>
+          <w:noProof/>
+        </w:rPr>
+        <w:t>g_settings</w:t>
+      </w:r>
+      <w:r>
+        <w:rPr>
+          <w:noProof/>
+        </w:rPr>
+        <w:t xml:space="preserve">; </w:t>
+      </w:r>
+      <w:r>
+        <w:rPr>
+          <w:noProof/>
+          <w:color w:val="70AD47" w:themeColor="accent6"/>
+        </w:rPr>
+        <w:t>end</w:t>
+      </w:r>
+    </w:p>
+    <w:p>
+      <w:pPr>
+        <w:pStyle w:val="Code"/>
+        <w:rPr>
+          <w:noProof/>
+        </w:rPr>
+      </w:pPr>
+      <w:r>
+        <w:rPr>
+          <w:noProof/>
+        </w:rPr>
+        <w:tab/>
+      </w:r>
+      <w:r>
+        <w:rPr>
+          <w:noProof/>
+          <w:color w:val="70AD47" w:themeColor="accent6"/>
+        </w:rPr>
+        <w:t xml:space="preserve">def </w:t>
+      </w:r>
+      <w:r>
+        <w:rPr>
+          <w:noProof/>
+        </w:rPr>
+        <w:t>g_help</w:t>
+      </w:r>
+      <w:r>
+        <w:rPr>
+          <w:noProof/>
+        </w:rPr>
+        <w:t xml:space="preserve">; </w:t>
+      </w:r>
+      <w:r>
+        <w:rPr>
+          <w:noProof/>
+          <w:color w:val="70AD47" w:themeColor="accent6"/>
+        </w:rPr>
+        <w:t>end</w:t>
+      </w:r>
+    </w:p>
+    <w:p>
+      <w:pPr>
+        <w:pStyle w:val="Code"/>
+        <w:rPr>
+          <w:noProof/>
+          <w:color w:val="A6A6A6" w:themeColor="background1" w:themeShade="A6"/>
+        </w:rPr>
+      </w:pPr>
+      <w:r>
+        <w:rPr>
+          <w:noProof/>
+        </w:rPr>
+        <w:tab/>
+      </w:r>
+      <w:r>
+        <w:rPr>
+          <w:noProof/>
+          <w:color w:val="A6A6A6" w:themeColor="background1" w:themeShade="A6"/>
+        </w:rPr>
+        <w:t>## main function ##</w:t>
+      </w:r>
+    </w:p>
+    <w:p>
+      <w:pPr>
+        <w:pStyle w:val="Code"/>
+        <w:rPr>
+          <w:noProof/>
+        </w:rPr>
+      </w:pPr>
+      <w:r>
+        <w:rPr>
+          <w:noProof/>
+        </w:rPr>
+        <w:tab/>
+        <w:t>b_startup</w:t>
+      </w:r>
+    </w:p>
+    <w:p>
+      <w:pPr>
+        <w:pStyle w:val="Code"/>
+        <w:rPr>
+          <w:noProof/>
+        </w:rPr>
+      </w:pPr>
+      <w:r>
+        <w:rPr>
+          <w:noProof/>
+        </w:rPr>
+        <w:tab/>
+        <w:t>g_menu</w:t>
+      </w:r>
+    </w:p>
+    <w:p/>
+    <w:p>
+      <w:r>
+        <w:t xml:space="preserve">The source code of r.IRC follows an aesthetic style guide in regards to bracing, indenting, and variable naming. Aspects such as </w:t>
+      </w:r>
+      <w:r>
+        <w:t xml:space="preserve">the use of camelCase and preference for </w:t>
+      </w:r>
+      <w:r>
+        <w:rPr>
+          <w:rStyle w:val="CodeChar"/>
+          <w:sz w:val="22"/>
+        </w:rPr>
+        <w:t>do/end</w:t>
+      </w:r>
+      <w:r>
+        <w:t xml:space="preserve"> over braces in containing code blocks</w:t>
+      </w:r>
+      <w:r>
+        <w:t xml:space="preserve"> are consistent throughout the entire code, as well as the classification of functions and methods into separate files and categorised with the use of prefixes. Overall, the elegance of the source code of r.IRC stems from the consistency of code layout and style, which provides for ease of readability and accessibility, as demonstrated in the</w:t>
+      </w:r>
+      <w:r>
+        <w:t xml:space="preserve"> following code snippet</w:t>
+      </w:r>
+      <w:r>
+        <w:t>.</w:t>
+      </w:r>
+    </w:p>
+    <w:p/>
+    <w:p>
+      <w:pPr>
+        <w:pStyle w:val="Code"/>
+        <w:ind w:left="567"/>
+        <w:rPr>
+          <w:noProof/>
+        </w:rPr>
+      </w:pPr>
+      <w:r>
+        <w:rPr>
+          <w:noProof/>
+          <w:color w:val="70AD47" w:themeColor="accent6"/>
+        </w:rPr>
+        <w:lastRenderedPageBreak/>
+        <w:t xml:space="preserve">def </w:t>
+      </w:r>
+      <w:r>
+        <w:rPr>
+          <w:noProof/>
+        </w:rPr>
+        <w:t>b_addToHistory</w:t>
+      </w:r>
+      <w:r>
+        <w:rPr>
+          <w:noProof/>
+          <w:color w:val="70AD47" w:themeColor="accent6"/>
+        </w:rPr>
+        <w:t>(</w:t>
+      </w:r>
+    </w:p>
+    <w:p>
+      <w:pPr>
+        <w:pStyle w:val="Code"/>
+        <w:ind w:left="567"/>
+        <w:rPr>
+          <w:noProof/>
+        </w:rPr>
+      </w:pPr>
+      <w:r>
+        <w:rPr>
+          <w:noProof/>
+        </w:rPr>
+        <w:tab/>
+      </w:r>
+      <w:r>
+        <w:rPr>
+          <w:noProof/>
+        </w:rPr>
+        <w:tab/>
+        <w:t>messageArray,</w:t>
+      </w:r>
+    </w:p>
+    <w:p>
+      <w:pPr>
+        <w:pStyle w:val="Code"/>
+        <w:ind w:left="567"/>
+        <w:rPr>
+          <w:noProof/>
+        </w:rPr>
+      </w:pPr>
+      <w:r>
+        <w:rPr>
+          <w:noProof/>
+        </w:rPr>
+        <w:tab/>
+      </w:r>
+      <w:r>
+        <w:rPr>
+          <w:noProof/>
+        </w:rPr>
+        <w:tab/>
+        <w:t>newLine</w:t>
+      </w:r>
+    </w:p>
+    <w:p>
+      <w:pPr>
+        <w:pStyle w:val="Code"/>
+        <w:ind w:left="567"/>
+        <w:rPr>
+          <w:noProof/>
+        </w:rPr>
+      </w:pPr>
+      <w:r>
+        <w:rPr>
+          <w:noProof/>
+        </w:rPr>
+        <w:tab/>
+      </w:r>
+      <w:r>
+        <w:rPr>
+          <w:noProof/>
+          <w:color w:val="70AD47" w:themeColor="accent6"/>
+        </w:rPr>
+        <w:t>)</w:t>
+      </w:r>
+    </w:p>
+    <w:p>
+      <w:pPr>
+        <w:pStyle w:val="Code"/>
+        <w:ind w:left="567"/>
+        <w:rPr>
+          <w:noProof/>
+        </w:rPr>
+      </w:pPr>
+      <w:r>
+        <w:rPr>
+          <w:noProof/>
+        </w:rPr>
+        <w:tab/>
+        <w:t xml:space="preserve">message </w:t>
+      </w:r>
+      <w:r>
+        <w:rPr>
+          <w:noProof/>
+          <w:color w:val="70AD47" w:themeColor="accent6"/>
+        </w:rPr>
+        <w:t>=</w:t>
+      </w:r>
+      <w:r>
+        <w:rPr>
+          <w:noProof/>
+        </w:rPr>
+        <w:t xml:space="preserve"> b_processIncoming</w:t>
+      </w:r>
+      <w:r>
+        <w:rPr>
+          <w:noProof/>
+          <w:color w:val="70AD47" w:themeColor="accent6"/>
+        </w:rPr>
+        <w:t>(</w:t>
+      </w:r>
+      <w:r>
+        <w:rPr>
+          <w:noProof/>
+        </w:rPr>
+        <w:t>newLine</w:t>
+      </w:r>
+      <w:r>
+        <w:rPr>
+          <w:noProof/>
+          <w:color w:val="70AD47" w:themeColor="accent6"/>
+        </w:rPr>
+        <w:t>)</w:t>
+      </w:r>
+    </w:p>
+    <w:p>
+      <w:pPr>
+        <w:pStyle w:val="Code"/>
+        <w:ind w:left="567"/>
+        <w:rPr>
+          <w:noProof/>
+          <w:color w:val="A6A6A6" w:themeColor="background1" w:themeShade="A6"/>
+        </w:rPr>
+      </w:pPr>
+      <w:r>
+        <w:rPr>
+          <w:noProof/>
+        </w:rPr>
+        <w:tab/>
+      </w:r>
+      <w:r>
+        <w:rPr>
+          <w:noProof/>
+          <w:color w:val="70AD47" w:themeColor="accent6"/>
+        </w:rPr>
+        <w:t>if</w:t>
+      </w:r>
+      <w:r>
+        <w:rPr>
+          <w:noProof/>
+        </w:rPr>
+        <w:t xml:space="preserve"> message</w:t>
+      </w:r>
+      <w:r>
+        <w:rPr>
+          <w:noProof/>
+          <w:color w:val="70AD47" w:themeColor="accent6"/>
+        </w:rPr>
+        <w:t>[</w:t>
+      </w:r>
+      <w:r>
+        <w:rPr>
+          <w:noProof/>
+        </w:rPr>
+        <w:t>:command</w:t>
+      </w:r>
+      <w:r>
+        <w:rPr>
+          <w:noProof/>
+          <w:color w:val="70AD47" w:themeColor="accent6"/>
+        </w:rPr>
+        <w:t>]</w:t>
+      </w:r>
+      <w:r>
+        <w:rPr>
+          <w:noProof/>
+        </w:rPr>
+        <w:t xml:space="preserve"> </w:t>
+      </w:r>
+      <w:r>
+        <w:rPr>
+          <w:noProof/>
+          <w:color w:val="70AD47" w:themeColor="accent6"/>
+        </w:rPr>
+        <w:t xml:space="preserve">== </w:t>
+      </w:r>
+      <w:r>
+        <w:rPr>
+          <w:noProof/>
+        </w:rPr>
+        <w:t>"PING"</w:t>
+      </w:r>
+    </w:p>
+    <w:p>
+      <w:pPr>
+        <w:pStyle w:val="Code"/>
+        <w:ind w:left="567"/>
+        <w:rPr>
+          <w:noProof/>
+        </w:rPr>
+      </w:pPr>
+      <w:r>
+        <w:rPr>
+          <w:noProof/>
+        </w:rPr>
+        <w:tab/>
+      </w:r>
+      <w:r>
+        <w:rPr>
+          <w:noProof/>
+        </w:rPr>
+        <w:tab/>
+        <w:t>b_pingResponse</w:t>
+      </w:r>
+      <w:r>
+        <w:rPr>
+          <w:noProof/>
+          <w:color w:val="70AD47" w:themeColor="accent6"/>
+        </w:rPr>
+        <w:t>(</w:t>
+      </w:r>
+      <w:r>
+        <w:rPr>
+          <w:noProof/>
+        </w:rPr>
+        <w:t>message</w:t>
+      </w:r>
+      <w:r>
+        <w:rPr>
+          <w:noProof/>
+          <w:color w:val="70AD47" w:themeColor="accent6"/>
+        </w:rPr>
+        <w:t>)</w:t>
+      </w:r>
+    </w:p>
+    <w:p>
+      <w:pPr>
+        <w:pStyle w:val="Code"/>
+        <w:ind w:left="567"/>
+        <w:rPr>
+          <w:noProof/>
+        </w:rPr>
+      </w:pPr>
+      <w:r>
+        <w:rPr>
+          <w:noProof/>
+        </w:rPr>
+        <w:tab/>
+      </w:r>
+      <w:r>
+        <w:rPr>
+          <w:noProof/>
+          <w:color w:val="70AD47" w:themeColor="accent6"/>
+        </w:rPr>
+        <w:t>else</w:t>
+      </w:r>
+    </w:p>
+    <w:p>
+      <w:pPr>
+        <w:pStyle w:val="Code"/>
+        <w:ind w:left="567"/>
+        <w:rPr>
+          <w:noProof/>
+        </w:rPr>
+      </w:pPr>
+      <w:r>
+        <w:rPr>
+          <w:noProof/>
+        </w:rPr>
+        <w:tab/>
+      </w:r>
+      <w:r>
+        <w:rPr>
+          <w:noProof/>
+        </w:rPr>
+        <w:tab/>
+      </w:r>
+      <w:r>
+        <w:rPr>
+          <w:noProof/>
+          <w:color w:val="70AD47" w:themeColor="accent6"/>
+        </w:rPr>
+        <w:t>if</w:t>
+      </w:r>
+      <w:r>
+        <w:rPr>
+          <w:noProof/>
+        </w:rPr>
+        <w:t xml:space="preserve"> messageArray.count </w:t>
+      </w:r>
+      <w:r>
+        <w:rPr>
+          <w:noProof/>
+          <w:color w:val="70AD47" w:themeColor="accent6"/>
+        </w:rPr>
+        <w:t>&gt;=</w:t>
+      </w:r>
+      <w:r>
+        <w:rPr>
+          <w:noProof/>
+        </w:rPr>
+        <w:t xml:space="preserve"> MAX_HISTORY</w:t>
+      </w:r>
+    </w:p>
+    <w:p>
+      <w:pPr>
+        <w:pStyle w:val="Code"/>
+        <w:ind w:left="567"/>
+        <w:rPr>
+          <w:noProof/>
+        </w:rPr>
+      </w:pPr>
+      <w:r>
+        <w:rPr>
+          <w:noProof/>
+        </w:rPr>
+        <w:tab/>
+      </w:r>
+      <w:r>
+        <w:rPr>
+          <w:noProof/>
+        </w:rPr>
+        <w:tab/>
+      </w:r>
+      <w:r>
+        <w:rPr>
+          <w:noProof/>
+        </w:rPr>
+        <w:tab/>
+        <w:t>messageArray.shift</w:t>
+      </w:r>
+    </w:p>
+    <w:p>
+      <w:pPr>
+        <w:pStyle w:val="Code"/>
+        <w:ind w:left="567"/>
+        <w:rPr>
+          <w:noProof/>
+        </w:rPr>
+      </w:pPr>
+      <w:r>
+        <w:rPr>
+          <w:noProof/>
+        </w:rPr>
+        <w:tab/>
+      </w:r>
+      <w:r>
+        <w:rPr>
+          <w:noProof/>
+        </w:rPr>
+        <w:tab/>
+      </w:r>
+      <w:r>
+        <w:rPr>
+          <w:noProof/>
+          <w:color w:val="70AD47" w:themeColor="accent6"/>
+        </w:rPr>
+        <w:t>end</w:t>
+      </w:r>
+    </w:p>
+    <w:p>
+      <w:pPr>
+        <w:pStyle w:val="Code"/>
+        <w:ind w:left="567"/>
+        <w:rPr>
+          <w:noProof/>
+        </w:rPr>
+      </w:pPr>
+      <w:r>
+        <w:rPr>
+          <w:noProof/>
+        </w:rPr>
+        <w:tab/>
+      </w:r>
+      <w:r>
+        <w:rPr>
+          <w:noProof/>
+        </w:rPr>
+        <w:tab/>
+        <w:t xml:space="preserve">messageArray </w:t>
+      </w:r>
+      <w:r>
+        <w:rPr>
+          <w:noProof/>
+          <w:color w:val="70AD47" w:themeColor="accent6"/>
+        </w:rPr>
+        <w:t>&lt;&lt;</w:t>
+      </w:r>
+      <w:r>
+        <w:rPr>
+          <w:noProof/>
+        </w:rPr>
+        <w:t xml:space="preserve"> message</w:t>
+      </w:r>
+    </w:p>
+    <w:p>
+      <w:pPr>
+        <w:pStyle w:val="Code"/>
+        <w:ind w:left="567"/>
+        <w:rPr>
+          <w:noProof/>
+        </w:rPr>
+      </w:pPr>
+      <w:r>
+        <w:rPr>
+          <w:noProof/>
+        </w:rPr>
+        <w:tab/>
+      </w:r>
+      <w:r>
+        <w:rPr>
+          <w:noProof/>
+        </w:rPr>
+        <w:tab/>
+        <w:t>puts newLine</w:t>
+      </w:r>
+    </w:p>
+    <w:p>
+      <w:pPr>
+        <w:pStyle w:val="Code"/>
+        <w:ind w:left="567"/>
+        <w:rPr>
+          <w:noProof/>
+        </w:rPr>
+      </w:pPr>
+      <w:r>
+        <w:rPr>
+          <w:noProof/>
+        </w:rPr>
+        <w:tab/>
+      </w:r>
+      <w:r>
+        <w:rPr>
+          <w:noProof/>
+          <w:color w:val="70AD47" w:themeColor="accent6"/>
+        </w:rPr>
+        <w:t>end</w:t>
+      </w:r>
+    </w:p>
+    <w:p>
+      <w:pPr>
+        <w:pStyle w:val="Code"/>
+        <w:ind w:left="567"/>
+        <w:rPr>
+          <w:noProof/>
+        </w:rPr>
+      </w:pPr>
+      <w:r>
+        <w:rPr>
+          <w:noProof/>
+          <w:color w:val="70AD47" w:themeColor="accent6"/>
+        </w:rPr>
+        <w:t>end</w:t>
+      </w:r>
+    </w:p>
+    <w:p/>
+    <w:p>
+      <w:r>
+        <w:t xml:space="preserve">In addition, separate code modules can be utilised throughout the source code many times, thus simplifying and reducing the length of the source code. </w:t>
+      </w:r>
+      <w:r>
+        <w:t>T</w:t>
+      </w:r>
+      <w:r>
+        <w:t>his allows for ease of future maintenance as individual modules can be modified without great negative effect on the program’s operation as a whole.</w:t>
+      </w:r>
+      <w:r>
+        <w:t xml:space="preserve"> An example of this is demonstrated below.</w:t>
+      </w:r>
+    </w:p>
+    <w:p>
+      <w:pPr>
+        <w:pStyle w:val="Code"/>
+        <w:rPr>
+          <w:noProof/>
+        </w:rPr>
+      </w:pPr>
+      <w:r>
+        <w:tab/>
+      </w:r>
+      <w:r>
+        <w:rPr>
+          <w:noProof/>
+          <w:color w:val="70AD47" w:themeColor="accent6"/>
+        </w:rPr>
+        <w:t xml:space="preserve">def </w:t>
+      </w:r>
+      <w:r>
+        <w:rPr>
+          <w:noProof/>
+        </w:rPr>
+        <w:t>f_createCopy</w:t>
+      </w:r>
+      <w:r>
+        <w:rPr>
+          <w:noProof/>
+          <w:color w:val="70AD47" w:themeColor="accent6"/>
+        </w:rPr>
+        <w:t>(</w:t>
+      </w:r>
+    </w:p>
+    <w:p>
+      <w:pPr>
+        <w:pStyle w:val="Code"/>
+        <w:ind w:left="567"/>
+        <w:rPr>
+          <w:noProof/>
+        </w:rPr>
+      </w:pPr>
+      <w:r>
+        <w:rPr>
+          <w:noProof/>
+        </w:rPr>
+        <w:tab/>
+      </w:r>
+      <w:r>
+        <w:rPr>
+          <w:noProof/>
+        </w:rPr>
+        <w:tab/>
+        <w:t>originalFileName,</w:t>
+      </w:r>
+    </w:p>
+    <w:p>
+      <w:pPr>
+        <w:pStyle w:val="Code"/>
+        <w:ind w:left="567"/>
+        <w:rPr>
+          <w:noProof/>
+        </w:rPr>
+      </w:pPr>
+      <w:r>
+        <w:rPr>
+          <w:noProof/>
+        </w:rPr>
+        <w:tab/>
+      </w:r>
+      <w:r>
+        <w:rPr>
+          <w:noProof/>
+        </w:rPr>
+        <w:tab/>
+        <w:t>copyName</w:t>
+      </w:r>
+    </w:p>
+    <w:p>
+      <w:pPr>
+        <w:pStyle w:val="Code"/>
+        <w:ind w:left="567"/>
+        <w:rPr>
+          <w:noProof/>
+        </w:rPr>
+      </w:pPr>
+      <w:r>
+        <w:rPr>
+          <w:noProof/>
+        </w:rPr>
+        <w:tab/>
+      </w:r>
+      <w:r>
+        <w:rPr>
+          <w:noProof/>
+          <w:color w:val="70AD47" w:themeColor="accent6"/>
+        </w:rPr>
+        <w:t>)</w:t>
+      </w:r>
+    </w:p>
+    <w:p>
+      <w:pPr>
+        <w:pStyle w:val="Code"/>
+        <w:ind w:left="567"/>
+        <w:rPr>
+          <w:noProof/>
+        </w:rPr>
+      </w:pPr>
+      <w:r>
+        <w:rPr>
+          <w:noProof/>
+        </w:rPr>
+        <w:tab/>
+        <w:t xml:space="preserve">arr </w:t>
+      </w:r>
+      <w:r>
+        <w:rPr>
+          <w:noProof/>
+          <w:color w:val="70AD47" w:themeColor="accent6"/>
+        </w:rPr>
+        <w:t xml:space="preserve">= </w:t>
+      </w:r>
+      <w:r>
+        <w:rPr>
+          <w:noProof/>
+        </w:rPr>
+        <w:t>f_loadFileIntoArray</w:t>
+      </w:r>
+      <w:r>
+        <w:rPr>
+          <w:noProof/>
+          <w:color w:val="70AD47" w:themeColor="accent6"/>
+        </w:rPr>
+        <w:t>(</w:t>
+      </w:r>
+      <w:r>
+        <w:rPr>
+          <w:noProof/>
+        </w:rPr>
+        <w:t>originalFileName</w:t>
+      </w:r>
+      <w:r>
+        <w:rPr>
+          <w:noProof/>
+          <w:color w:val="70AD47" w:themeColor="accent6"/>
+        </w:rPr>
+        <w:t>)</w:t>
+      </w:r>
+    </w:p>
+    <w:p>
+      <w:pPr>
+        <w:pStyle w:val="Code"/>
+        <w:ind w:left="567"/>
+        <w:rPr>
+          <w:noProof/>
+        </w:rPr>
+      </w:pPr>
+      <w:r>
+        <w:rPr>
+          <w:noProof/>
+        </w:rPr>
+        <w:tab/>
+        <w:t>f_writeFileFromArray</w:t>
+      </w:r>
+      <w:r>
+        <w:rPr>
+          <w:noProof/>
+          <w:color w:val="70AD47" w:themeColor="accent6"/>
+        </w:rPr>
+        <w:t>(</w:t>
+      </w:r>
+      <w:r>
+        <w:rPr>
+          <w:noProof/>
+        </w:rPr>
+        <w:t>copyName,arr</w:t>
+      </w:r>
+      <w:r>
+        <w:rPr>
+          <w:noProof/>
+          <w:color w:val="70AD47" w:themeColor="accent6"/>
+        </w:rPr>
+        <w:t>)</w:t>
+      </w:r>
+    </w:p>
+    <w:p>
+      <w:pPr>
+        <w:pStyle w:val="Code"/>
+        <w:ind w:left="567"/>
+        <w:rPr>
+          <w:noProof/>
+        </w:rPr>
+      </w:pPr>
+      <w:r>
+        <w:rPr>
+          <w:noProof/>
+          <w:color w:val="70AD47" w:themeColor="accent6"/>
+        </w:rPr>
+        <w:t>end</w:t>
+      </w:r>
+    </w:p>
+    <w:p>
+      <w:pPr>
+        <w:pStyle w:val="Code"/>
+        <w:ind w:left="567"/>
+        <w:rPr>
+          <w:noProof/>
+        </w:rPr>
+      </w:pPr>
+    </w:p>
+    <w:p>
+      <w:pPr>
+        <w:pStyle w:val="Code"/>
+        <w:ind w:left="567"/>
+        <w:rPr>
+          <w:noProof/>
+        </w:rPr>
+      </w:pPr>
+      <w:r>
+        <w:rPr>
+          <w:noProof/>
+          <w:color w:val="70AD47" w:themeColor="accent6"/>
+        </w:rPr>
+        <w:t xml:space="preserve">def </w:t>
+      </w:r>
+      <w:r>
+        <w:rPr>
+          <w:noProof/>
+        </w:rPr>
+        <w:t>f_loadFileIntoArray</w:t>
+      </w:r>
+      <w:r>
+        <w:rPr>
+          <w:noProof/>
+          <w:color w:val="70AD47" w:themeColor="accent6"/>
+        </w:rPr>
+        <w:t>(</w:t>
+      </w:r>
+    </w:p>
+    <w:p>
+      <w:pPr>
+        <w:pStyle w:val="Code"/>
+        <w:ind w:left="567"/>
+        <w:rPr>
+          <w:noProof/>
+        </w:rPr>
+      </w:pPr>
+      <w:r>
+        <w:rPr>
+          <w:noProof/>
+        </w:rPr>
+        <w:tab/>
+      </w:r>
+      <w:r>
+        <w:rPr>
+          <w:noProof/>
+        </w:rPr>
+        <w:tab/>
+        <w:t>fileName</w:t>
+      </w:r>
+    </w:p>
+    <w:p>
+      <w:pPr>
+        <w:pStyle w:val="Code"/>
+        <w:ind w:left="567"/>
+        <w:rPr>
+          <w:noProof/>
+        </w:rPr>
+      </w:pPr>
+      <w:r>
+        <w:rPr>
+          <w:noProof/>
+        </w:rPr>
+        <w:tab/>
+      </w:r>
+      <w:r>
+        <w:rPr>
+          <w:noProof/>
+          <w:color w:val="70AD47" w:themeColor="accent6"/>
+        </w:rPr>
+        <w:t>)</w:t>
+      </w:r>
+    </w:p>
+    <w:p>
+      <w:pPr>
+        <w:pStyle w:val="Code"/>
+        <w:ind w:left="567"/>
+        <w:rPr>
+          <w:noProof/>
+        </w:rPr>
+      </w:pPr>
+      <w:r>
+        <w:rPr>
+          <w:noProof/>
+        </w:rPr>
+        <w:tab/>
+        <w:t xml:space="preserve">arr </w:t>
+      </w:r>
+      <w:r>
+        <w:rPr>
+          <w:noProof/>
+          <w:color w:val="70AD47" w:themeColor="accent6"/>
+        </w:rPr>
+        <w:t xml:space="preserve">= </w:t>
+      </w:r>
+      <w:r>
+        <w:rPr>
+          <w:noProof/>
+        </w:rPr>
+        <w:t>Array.new</w:t>
+      </w:r>
+    </w:p>
+    <w:p>
+      <w:pPr>
+        <w:pStyle w:val="Code"/>
+        <w:ind w:left="567"/>
+        <w:rPr>
+          <w:noProof/>
+        </w:rPr>
+      </w:pPr>
+      <w:r>
+        <w:rPr>
+          <w:noProof/>
+        </w:rPr>
+        <w:tab/>
+        <w:t xml:space="preserve">f </w:t>
+      </w:r>
+      <w:r>
+        <w:rPr>
+          <w:noProof/>
+          <w:color w:val="70AD47" w:themeColor="accent6"/>
+        </w:rPr>
+        <w:t xml:space="preserve">= </w:t>
+      </w:r>
+      <w:r>
+        <w:rPr>
+          <w:noProof/>
+        </w:rPr>
+        <w:t>File.new</w:t>
+      </w:r>
+      <w:r>
+        <w:rPr>
+          <w:noProof/>
+          <w:color w:val="70AD47" w:themeColor="accent6"/>
+        </w:rPr>
+        <w:t>(</w:t>
+      </w:r>
+      <w:r>
+        <w:rPr>
+          <w:noProof/>
+        </w:rPr>
+        <w:t>fileName,"r"</w:t>
+      </w:r>
+      <w:r>
+        <w:rPr>
+          <w:noProof/>
+          <w:color w:val="70AD47" w:themeColor="accent6"/>
+        </w:rPr>
+        <w:t>)</w:t>
+      </w:r>
+    </w:p>
+    <w:p>
+      <w:pPr>
+        <w:pStyle w:val="Code"/>
+        <w:ind w:left="567"/>
+        <w:rPr>
+          <w:noProof/>
+        </w:rPr>
+      </w:pPr>
+      <w:r>
+        <w:rPr>
+          <w:noProof/>
+        </w:rPr>
+        <w:tab/>
+      </w:r>
+      <w:r>
+        <w:rPr>
+          <w:noProof/>
+          <w:color w:val="70AD47" w:themeColor="accent6"/>
+        </w:rPr>
+        <w:t xml:space="preserve">while </w:t>
+      </w:r>
+      <w:r>
+        <w:rPr>
+          <w:noProof/>
+        </w:rPr>
+        <w:t xml:space="preserve">line </w:t>
+      </w:r>
+      <w:r>
+        <w:rPr>
+          <w:noProof/>
+          <w:color w:val="70AD47" w:themeColor="accent6"/>
+        </w:rPr>
+        <w:t>=</w:t>
+      </w:r>
+      <w:r>
+        <w:rPr>
+          <w:noProof/>
+        </w:rPr>
+        <w:t xml:space="preserve"> f.gets</w:t>
+      </w:r>
+    </w:p>
+    <w:p>
+      <w:pPr>
+        <w:pStyle w:val="Code"/>
+        <w:ind w:left="567"/>
+        <w:rPr>
+          <w:noProof/>
+        </w:rPr>
+      </w:pPr>
+      <w:r>
+        <w:rPr>
+          <w:noProof/>
+        </w:rPr>
+        <w:tab/>
+      </w:r>
+      <w:r>
+        <w:rPr>
+          <w:noProof/>
+        </w:rPr>
+        <w:tab/>
+        <w:t xml:space="preserve">arr </w:t>
+      </w:r>
+      <w:r>
+        <w:rPr>
+          <w:noProof/>
+          <w:color w:val="70AD47" w:themeColor="accent6"/>
+        </w:rPr>
+        <w:t xml:space="preserve">&lt;&lt; </w:t>
+      </w:r>
+      <w:r>
+        <w:rPr>
+          <w:noProof/>
+        </w:rPr>
+        <w:t>line.chomp</w:t>
+      </w:r>
+    </w:p>
+    <w:p>
+      <w:pPr>
+        <w:pStyle w:val="Code"/>
+        <w:ind w:left="567"/>
+        <w:rPr>
+          <w:noProof/>
+        </w:rPr>
+      </w:pPr>
+      <w:r>
+        <w:rPr>
+          <w:noProof/>
+        </w:rPr>
+        <w:tab/>
+      </w:r>
+      <w:r>
+        <w:rPr>
+          <w:noProof/>
+          <w:color w:val="70AD47" w:themeColor="accent6"/>
+        </w:rPr>
+        <w:t>end</w:t>
+      </w:r>
+    </w:p>
+    <w:p>
+      <w:pPr>
+        <w:pStyle w:val="Code"/>
+        <w:ind w:left="567"/>
+        <w:rPr>
+          <w:noProof/>
+        </w:rPr>
+      </w:pPr>
+      <w:r>
+        <w:rPr>
+          <w:noProof/>
+        </w:rPr>
+        <w:tab/>
+        <w:t>f.close</w:t>
+      </w:r>
+    </w:p>
+    <w:p>
+      <w:pPr>
+        <w:pStyle w:val="Code"/>
+        <w:ind w:left="567"/>
+        <w:rPr>
+          <w:noProof/>
+        </w:rPr>
+      </w:pPr>
+      <w:r>
+        <w:rPr>
+          <w:noProof/>
+        </w:rPr>
+        <w:tab/>
+        <w:t>return arr</w:t>
+      </w:r>
+    </w:p>
+    <w:p>
+      <w:pPr>
+        <w:pStyle w:val="Code"/>
+        <w:ind w:left="567"/>
+        <w:rPr>
+          <w:noProof/>
+          <w:color w:val="70AD47" w:themeColor="accent6"/>
+        </w:rPr>
+      </w:pPr>
+      <w:r>
+        <w:rPr>
+          <w:noProof/>
+          <w:color w:val="70AD47" w:themeColor="accent6"/>
+        </w:rPr>
+        <w:t>end</w:t>
+      </w:r>
+    </w:p>
+    <w:p>
+      <w:pPr>
+        <w:pStyle w:val="Code"/>
+        <w:ind w:left="567"/>
+        <w:rPr>
+          <w:noProof/>
+        </w:rPr>
+      </w:pPr>
+    </w:p>
+    <w:p>
+      <w:pPr>
+        <w:pStyle w:val="Code"/>
+        <w:ind w:left="567"/>
+        <w:rPr>
+          <w:noProof/>
+        </w:rPr>
+      </w:pPr>
+      <w:r>
+        <w:rPr>
+          <w:noProof/>
+          <w:color w:val="70AD47" w:themeColor="accent6"/>
+        </w:rPr>
+        <w:t xml:space="preserve">def </w:t>
+      </w:r>
+      <w:r>
+        <w:rPr>
+          <w:noProof/>
+        </w:rPr>
+        <w:t>f_writeFileFromArray</w:t>
+      </w:r>
+      <w:r>
+        <w:rPr>
+          <w:noProof/>
+          <w:color w:val="70AD47" w:themeColor="accent6"/>
+        </w:rPr>
+        <w:t>(</w:t>
+      </w:r>
+    </w:p>
+    <w:p>
+      <w:pPr>
+        <w:pStyle w:val="Code"/>
+        <w:ind w:left="567"/>
+        <w:rPr>
+          <w:noProof/>
+        </w:rPr>
+      </w:pPr>
+      <w:r>
+        <w:rPr>
+          <w:noProof/>
+        </w:rPr>
+        <w:tab/>
+      </w:r>
+      <w:r>
+        <w:rPr>
+          <w:noProof/>
+        </w:rPr>
+        <w:tab/>
+        <w:t>fileName,</w:t>
+      </w:r>
+    </w:p>
+    <w:p>
+      <w:pPr>
+        <w:pStyle w:val="Code"/>
+        <w:ind w:left="567"/>
+        <w:rPr>
+          <w:noProof/>
+        </w:rPr>
+      </w:pPr>
+      <w:r>
+        <w:rPr>
+          <w:noProof/>
+        </w:rPr>
+        <w:tab/>
+      </w:r>
+      <w:r>
+        <w:rPr>
+          <w:noProof/>
+        </w:rPr>
+        <w:tab/>
+        <w:t>arr</w:t>
+      </w:r>
+    </w:p>
+    <w:p>
+      <w:pPr>
+        <w:pStyle w:val="Code"/>
+        <w:ind w:left="567"/>
+        <w:rPr>
+          <w:noProof/>
+        </w:rPr>
+      </w:pPr>
+      <w:r>
+        <w:rPr>
+          <w:noProof/>
+        </w:rPr>
+        <w:tab/>
+      </w:r>
+      <w:r>
+        <w:rPr>
+          <w:noProof/>
+          <w:color w:val="70AD47" w:themeColor="accent6"/>
+        </w:rPr>
+        <w:t>)</w:t>
+      </w:r>
+    </w:p>
+    <w:p>
+      <w:pPr>
+        <w:pStyle w:val="Code"/>
+        <w:ind w:left="567"/>
+        <w:rPr>
+          <w:noProof/>
+        </w:rPr>
+      </w:pPr>
+      <w:r>
+        <w:rPr>
+          <w:noProof/>
+        </w:rPr>
+        <w:tab/>
+        <w:t xml:space="preserve">f </w:t>
+      </w:r>
+      <w:r>
+        <w:rPr>
+          <w:noProof/>
+          <w:color w:val="70AD47" w:themeColor="accent6"/>
+        </w:rPr>
+        <w:t>=</w:t>
+      </w:r>
+      <w:r>
+        <w:rPr>
+          <w:noProof/>
+        </w:rPr>
+        <w:t xml:space="preserve"> File.new</w:t>
+      </w:r>
+      <w:r>
+        <w:rPr>
+          <w:noProof/>
+          <w:color w:val="70AD47" w:themeColor="accent6"/>
+        </w:rPr>
+        <w:t>(</w:t>
+      </w:r>
+      <w:r>
+        <w:rPr>
+          <w:noProof/>
+        </w:rPr>
+        <w:t>fileName,"w"</w:t>
+      </w:r>
+      <w:r>
+        <w:rPr>
+          <w:noProof/>
+          <w:color w:val="70AD47" w:themeColor="accent6"/>
+        </w:rPr>
+        <w:t>)</w:t>
+      </w:r>
+    </w:p>
+    <w:p>
+      <w:pPr>
+        <w:pStyle w:val="Code"/>
+        <w:ind w:left="567"/>
+        <w:rPr>
+          <w:noProof/>
+        </w:rPr>
+      </w:pPr>
+      <w:r>
+        <w:rPr>
+          <w:noProof/>
+        </w:rPr>
+        <w:tab/>
+        <w:t xml:space="preserve">arr.each </w:t>
+      </w:r>
+      <w:r>
+        <w:rPr>
+          <w:noProof/>
+          <w:color w:val="70AD47" w:themeColor="accent6"/>
+        </w:rPr>
+        <w:t>do</w:t>
+      </w:r>
+      <w:r>
+        <w:rPr>
+          <w:noProof/>
+        </w:rPr>
+        <w:t xml:space="preserve"> </w:t>
+      </w:r>
+      <w:r>
+        <w:rPr>
+          <w:noProof/>
+          <w:color w:val="70AD47" w:themeColor="accent6"/>
+        </w:rPr>
+        <w:t>|</w:t>
+      </w:r>
+      <w:r>
+        <w:rPr>
+          <w:noProof/>
+        </w:rPr>
+        <w:t>l</w:t>
+      </w:r>
+      <w:r>
+        <w:rPr>
+          <w:noProof/>
+          <w:color w:val="70AD47" w:themeColor="accent6"/>
+        </w:rPr>
+        <w:t>|</w:t>
+      </w:r>
+    </w:p>
+    <w:p>
+      <w:pPr>
+        <w:pStyle w:val="Code"/>
+        <w:ind w:left="567"/>
+        <w:rPr>
+          <w:noProof/>
+        </w:rPr>
+      </w:pPr>
+      <w:r>
+        <w:rPr>
+          <w:noProof/>
+        </w:rPr>
+        <w:tab/>
+      </w:r>
+      <w:r>
+        <w:rPr>
+          <w:noProof/>
+        </w:rPr>
+        <w:tab/>
+        <w:t>f.print "#{l}\n"</w:t>
+      </w:r>
+    </w:p>
+    <w:p>
+      <w:pPr>
+        <w:pStyle w:val="Code"/>
+        <w:ind w:left="567"/>
+        <w:rPr>
+          <w:noProof/>
+        </w:rPr>
+      </w:pPr>
+      <w:r>
+        <w:rPr>
+          <w:noProof/>
+        </w:rPr>
+        <w:tab/>
+      </w:r>
+      <w:r>
+        <w:rPr>
+          <w:noProof/>
+          <w:color w:val="70AD47" w:themeColor="accent6"/>
+        </w:rPr>
+        <w:t>end</w:t>
+      </w:r>
+    </w:p>
+    <w:p>
+      <w:pPr>
+        <w:pStyle w:val="Code"/>
+        <w:ind w:left="567"/>
+        <w:rPr>
+          <w:noProof/>
+        </w:rPr>
+      </w:pPr>
+      <w:r>
+        <w:rPr>
+          <w:noProof/>
+        </w:rPr>
+        <w:tab/>
+        <w:t>f.close</w:t>
+      </w:r>
+    </w:p>
+    <w:p>
+      <w:pPr>
+        <w:pStyle w:val="Code"/>
+        <w:ind w:left="567"/>
+        <w:rPr>
+          <w:noProof/>
+          <w:color w:val="70AD47" w:themeColor="accent6"/>
+        </w:rPr>
+      </w:pPr>
+      <w:r>
+        <w:rPr>
+          <w:noProof/>
+          <w:color w:val="70AD47" w:themeColor="accent6"/>
+        </w:rPr>
+        <w:t>end</w:t>
+      </w:r>
+    </w:p>
+    <w:p>
+      <w:pPr>
+        <w:pStyle w:val="Heading1"/>
+      </w:pPr>
+      <w:r>
+        <w:lastRenderedPageBreak/>
+        <w:t>alpha and beta testing</w:t>
+      </w:r>
+    </w:p>
+    <w:p/>
+    <w:p>
+      <w:r>
+        <w:t xml:space="preserve">The </w:t>
+      </w:r>
+      <w:r>
+        <w:t>final level of system testing can be split into two main components: alpha and beta testing. Both of these testing stages will be useful in the final testing process up to the release of r.IRC.</w:t>
+      </w:r>
+    </w:p>
+    <w:p>
+      <w:r>
+        <w:t>Alpha testing involves the testing of the final complete solution in a simulated environment by internal personnel. Due to the very selective nature of the alpha testers, they are generally better equipped to uncover and report issues and unintended outcomes than the general user base, allowing for most, if not all, bugs and errors still existent to be detected and removed before the next stage of testing. r.IRC’s alpha testing stage will consist of the involvement of two dozen users</w:t>
+      </w:r>
+      <w:r>
+        <w:t xml:space="preserve"> over two weeks</w:t>
+      </w:r>
+      <w:r>
+        <w:t xml:space="preserve"> to thoroughly test every possible pathway of the application and especially pathways expected to be most common, in order to detect and </w:t>
+      </w:r>
+      <w:r>
+        <w:t>sub</w:t>
+      </w:r>
+      <w:r>
+        <w:t>sequently remove a majority of bugs.</w:t>
+      </w:r>
+    </w:p>
+    <w:p>
+      <w:r>
+        <w:t xml:space="preserve">Beta testing, on the other hand, involves the testing of the final solution by a wider audience, usually consisting of internal personnel and enthusiast members of the user base. In comparison to alpha testing, the beta stage of testing consists of a much larger number of testers and thus it is more likely that errors occurring in frequently used aspects of the application will be detected in a shorter period of time. r.IRC’s beta testing will occur after alpha testing has concluded and any issues raised during alpha testing have been addressed, and will involve </w:t>
+      </w:r>
+      <w:r>
+        <w:t>approximately fifty members of the general user base testing the latest release of r.IRC over three weeks; discovered issues will be resolved and new beta versions released as soon as possible during this period in order to ensure that the application is completely operationally perfect at the conclusion of testing.</w:t>
+      </w:r>
+      <w:r>
+        <w:t xml:space="preserve"> </w:t>
+      </w:r>
+      <w:r>
+        <w:t xml:space="preserve">Following alpha and beta testing and their subsequent patching of issues within the solution, r.IRC will be deemed ready for general release to the public. </w:t>
+      </w:r>
+    </w:p>
+    <w:p>
+      <w:r>
+        <w:br w:type="page"/>
+      </w:r>
+    </w:p>
+    <w:p>
+      <w:pPr>
+        <w:pStyle w:val="Heading1"/>
+      </w:pPr>
+      <w:r>
+        <w:lastRenderedPageBreak/>
+        <w:t>final user interface</w:t>
+      </w:r>
+    </w:p>
+    <w:p/>
+    <w:p>
+      <w:pPr>
+        <w:pStyle w:val="Subtitle"/>
+      </w:pPr>
+      <w:r>
+        <w:t>Main menu</w:t>
+      </w:r>
+    </w:p>
+    <w:p/>
+    <w:p>
+      <w:pPr>
+        <w:jc w:val="center"/>
+      </w:pPr>
+      <w:r>
+        <w:rPr>
+          <w:noProof/>
+          <w:lang w:eastAsia="en-AU"/>
+        </w:rPr>
+        <w:drawing>
+          <wp:inline distT="0" distB="0" distL="0" distR="0">
+            <wp:extent cx="3608186" cy="6038850"/>
+            <wp:effectExtent l="0" t="0" r="0" b="0"/>
+            <wp:docPr id="1" name="Picture 1"/>
+            <wp:cNvGraphicFramePr>
+              <a:graphicFrameLocks xmlns:a="http://schemas.openxmlformats.org/drawingml/2006/main" noChangeAspect="1"/>
+            </wp:cNvGraphicFramePr>
+            <a:graphic xmlns:a="http://schemas.openxmlformats.org/drawingml/2006/main">
+              <a:graphicData uri="http://schemas.openxmlformats.org/drawingml/2006/picture">
+                <pic:pic xmlns:pic="http://schemas.openxmlformats.org/drawingml/2006/picture">
+                  <pic:nvPicPr>
+                    <pic:cNvPr id="1" name="menu.png"/>
+                    <pic:cNvPicPr/>
+                  </pic:nvPicPr>
+                  <pic:blipFill>
+                    <a:blip r:embed="rId8">
+                      <a:extLst>
+                        <a:ext uri="{28A0092B-C50C-407E-A947-70E740481C1C}">
+                          <a14:useLocalDpi xmlns:a14="http://schemas.microsoft.com/office/drawing/2010/main" val="0"/>
+                        </a:ext>
+                      </a:extLst>
+                    </a:blip>
+                    <a:stretch>
+                      <a:fillRect/>
+                    </a:stretch>
+                  </pic:blipFill>
+                  <pic:spPr>
+                    <a:xfrm>
+                      <a:off x="0" y="0"/>
+                      <a:ext cx="3615726" cy="6051470"/>
+                    </a:xfrm>
+                    <a:prstGeom prst="rect">
+                      <a:avLst/>
+                    </a:prstGeom>
+                  </pic:spPr>
+                </pic:pic>
+              </a:graphicData>
+            </a:graphic>
+          </wp:inline>
+        </w:drawing>
+      </w:r>
+    </w:p>
+    <w:p>
+      <w:r>
+        <w:br w:type="page"/>
+      </w:r>
+    </w:p>
+    <w:p/>
+    <w:p>
+      <w:pPr>
+        <w:pStyle w:val="Subtitle"/>
+      </w:pPr>
+    </w:p>
+    <w:p>
+      <w:pPr>
+        <w:pStyle w:val="Subtitle"/>
+      </w:pPr>
+      <w:r>
+        <w:t>New chat configuration</w:t>
+      </w:r>
+    </w:p>
+    <w:p/>
+    <w:p/>
+    <w:p/>
+    <w:p>
+      <w:r>
+        <w:rPr>
+          <w:noProof/>
+          <w:lang w:eastAsia="en-AU"/>
+        </w:rPr>
+        <w:drawing>
+          <wp:inline distT="0" distB="0" distL="0" distR="0">
+            <wp:extent cx="5731510" cy="4206875"/>
+            <wp:effectExtent l="0" t="0" r="0" b="0"/>
+            <wp:docPr id="2" name="Picture 2"/>
+            <wp:cNvGraphicFramePr>
+              <a:graphicFrameLocks xmlns:a="http://schemas.openxmlformats.org/drawingml/2006/main" noChangeAspect="1"/>
+            </wp:cNvGraphicFramePr>
+            <a:graphic xmlns:a="http://schemas.openxmlformats.org/drawingml/2006/main">
+              <a:graphicData uri="http://schemas.openxmlformats.org/drawingml/2006/picture">
+                <pic:pic xmlns:pic="http://schemas.openxmlformats.org/drawingml/2006/picture">
+                  <pic:nvPicPr>
+                    <pic:cNvPr id="2" name="make.png"/>
+                    <pic:cNvPicPr/>
+                  </pic:nvPicPr>
+                  <pic:blipFill>
+                    <a:blip r:embed="rId9">
+                      <a:extLst>
+                        <a:ext uri="{28A0092B-C50C-407E-A947-70E740481C1C}">
+                          <a14:useLocalDpi xmlns:a14="http://schemas.microsoft.com/office/drawing/2010/main" val="0"/>
+                        </a:ext>
+                      </a:extLst>
+                    </a:blip>
+                    <a:stretch>
+                      <a:fillRect/>
+                    </a:stretch>
+                  </pic:blipFill>
+                  <pic:spPr>
+                    <a:xfrm>
+                      <a:off x="0" y="0"/>
+                      <a:ext cx="5731510" cy="4206875"/>
+                    </a:xfrm>
+                    <a:prstGeom prst="rect">
+                      <a:avLst/>
+                    </a:prstGeom>
+                  </pic:spPr>
+                </pic:pic>
+              </a:graphicData>
+            </a:graphic>
+          </wp:inline>
+        </w:drawing>
+      </w:r>
+    </w:p>
+    <w:p>
+      <w:r>
+        <w:br w:type="page"/>
+      </w:r>
+    </w:p>
+    <w:p/>
+    <w:p>
+      <w:pPr>
+        <w:pStyle w:val="Subtitle"/>
+      </w:pPr>
+    </w:p>
+    <w:p>
+      <w:pPr>
+        <w:pStyle w:val="Subtitle"/>
+      </w:pPr>
+      <w:r>
+        <w:t>Chat window</w:t>
+      </w:r>
+    </w:p>
+    <w:p/>
+    <w:p/>
+    <w:p/>
+    <w:p>
+      <w:r>
+        <w:rPr>
+          <w:noProof/>
+          <w:lang w:eastAsia="en-AU"/>
+        </w:rPr>
+        <w:drawing>
+          <wp:inline distT="0" distB="0" distL="0" distR="0">
+            <wp:extent cx="5731510" cy="4206875"/>
+            <wp:effectExtent l="0" t="0" r="0" b="0"/>
+            <wp:docPr id="3" name="Picture 3"/>
+            <wp:cNvGraphicFramePr>
+              <a:graphicFrameLocks xmlns:a="http://schemas.openxmlformats.org/drawingml/2006/main" noChangeAspect="1"/>
+            </wp:cNvGraphicFramePr>
+            <a:graphic xmlns:a="http://schemas.openxmlformats.org/drawingml/2006/main">
+              <a:graphicData uri="http://schemas.openxmlformats.org/drawingml/2006/picture">
+                <pic:pic xmlns:pic="http://schemas.openxmlformats.org/drawingml/2006/picture">
+                  <pic:nvPicPr>
+                    <pic:cNvPr id="3" name="chat.png"/>
+                    <pic:cNvPicPr/>
+                  </pic:nvPicPr>
+                  <pic:blipFill>
+                    <a:blip r:embed="rId10">
+                      <a:extLst>
+                        <a:ext uri="{28A0092B-C50C-407E-A947-70E740481C1C}">
+                          <a14:useLocalDpi xmlns:a14="http://schemas.microsoft.com/office/drawing/2010/main" val="0"/>
+                        </a:ext>
+                      </a:extLst>
+                    </a:blip>
+                    <a:stretch>
+                      <a:fillRect/>
+                    </a:stretch>
+                  </pic:blipFill>
+                  <pic:spPr>
+                    <a:xfrm>
+                      <a:off x="0" y="0"/>
+                      <a:ext cx="5731510" cy="4206875"/>
+                    </a:xfrm>
+                    <a:prstGeom prst="rect">
+                      <a:avLst/>
+                    </a:prstGeom>
+                  </pic:spPr>
+                </pic:pic>
+              </a:graphicData>
+            </a:graphic>
+          </wp:inline>
+        </w:drawing>
+      </w:r>
+    </w:p>
+    <w:p>
       <w:r>
         <w:br w:type="page"/>
       </w:r>
@@ -226,9 +4701,166 @@
       </w:r>
     </w:p>
     <w:p/>
+    <w:p>
+      <w:r>
+        <w:t>Computer-aided software engineering tools have been and will continue to be extremely useful throughout the development process of r.IRC. Such tools encompass the aspects of</w:t>
+      </w:r>
+      <w:r>
+        <w:t xml:space="preserve"> code writing, </w:t>
+      </w:r>
+      <w:r>
+        <w:t xml:space="preserve">interface design, </w:t>
+      </w:r>
+      <w:r>
+        <w:t>and version control.</w:t>
+      </w:r>
+    </w:p>
+    <w:p>
+      <w:r>
+        <w:t>The process of code writing, although the basic foundation of any software development project, is greatly extended and aided by the use of a specialised text editor or IDE. In the case of r.IRC, Sublime Text 3 was the primary tool of choice when writing code, due to its high extensibility leading to an improved workflow, as well as Vim being the secondary text editor for other documents such as note-taking and minor planning. These CASE tools will continue to be useful during the maintenance stage as additional requirements are discovered and code updates are made.</w:t>
+      </w:r>
+    </w:p>
+    <w:p>
+      <w:r>
+        <w:t xml:space="preserve">The r.IRC user interface was designed using a combination of traditional paper drawings and CASE interface design tools. The most prominent of the latter of these is draw.io, which allowed for </w:t>
+      </w:r>
+      <w:r>
+        <w:t>use of rapid prototyping in developing the user interface through its provision of template common graphical elements such as buttons and text boxes. draw.io will remain relevant during the maintenance stage of the software development cycle as new requirements may demand</w:t>
+      </w:r>
+      <w:r>
+        <w:t xml:space="preserve"> changes to the user interface, as well as providing an interface to users with which they can comment on the effectiveness of a proposed user interface change.</w:t>
+      </w:r>
+    </w:p>
+    <w:p>
+      <w:r>
+        <w:t>Since r.IRC is a constantly evolving product, version control is of utmost importance. Employing effective version control measures ensures that r.IRC is inclusive of both users that are comfortable with experimental, cutting-edge features as well as users which expect a high degree of stability and reliability, by providing different versions of r.IRC to these respective users. The Git version control system is used in this case, with Github as a remote host to allow prospective and current users the choice of either a stable release or a development release of r.IRC.</w:t>
+      </w:r>
+      <w:r>
+        <w:t xml:space="preserve"> As well as providing differentiation between versions, the use of Git also allows for the tagging of different versions and updates with relevant information, enlightening users on the nature and details concerning code updates.</w:t>
+      </w:r>
+    </w:p>
+    <w:p>
+      <w:r>
+        <w:br w:type="page"/>
+      </w:r>
+    </w:p>
+    <w:p>
+      <w:pPr>
+        <w:pStyle w:val="Heading1"/>
+      </w:pPr>
+      <w:r>
+        <w:lastRenderedPageBreak/>
+        <w:t xml:space="preserve">catering for changing </w:t>
+      </w:r>
+      <w:r>
+        <w:t>requirements</w:t>
+      </w:r>
+    </w:p>
     <w:p/>
+    <w:p>
+      <w:r>
+        <w:t>The ever-changing nature of the consumer software environment will lead to inevitable changes to user requirements of r.IRC. This software therefore must be maintained in order to continually meet these new requirements, whether it be done by augmenting the application to provide new features or by modifying existing components to ensure compatibility with newer software and hardware developments.</w:t>
+      </w:r>
+    </w:p>
+    <w:p>
+      <w:r>
+        <w:t>r.IRC has been developed with future changing requirements in mind. One vital aspect of the application that allows it to be easily adaptable for future requirements is its open source nature. The source code of r.IRC is free and open to anyone who wishes to view it, and third parties are freely able to modify the source code to suit their own needs or the needs of others that have developed in the future. Even individuals, if possessing the technical prowess, can modify the code themselves to cater to their own requirements.</w:t>
+      </w:r>
+    </w:p>
+    <w:p>
+      <w:r>
+        <w:t>Certainly, r.IRC will be maintained for an extended time period after its release, owing to the volatile nature of consumer software requirements. Any major changes in requirements will prompt a new release as soon as possible; such changes may include resolving incompatibilities caused by upgrades to frameworks, dep</w:t>
+      </w:r>
+      <w:r>
+        <w:t xml:space="preserve">endencies, or operating systems, as well as </w:t>
+      </w:r>
+      <w:r>
+        <w:t xml:space="preserve">implementing </w:t>
+      </w:r>
+      <w:r>
+        <w:t xml:space="preserve">highly requested features amongst the user base and </w:t>
+      </w:r>
+      <w:r>
+        <w:t xml:space="preserve">fixing </w:t>
+      </w:r>
+      <w:r>
+        <w:t>critical security vulnerabilities</w:t>
+      </w:r>
+      <w:r>
+        <w:t xml:space="preserve"> discovered after release</w:t>
+      </w:r>
+      <w:r>
+        <w:t>.</w:t>
+      </w:r>
+    </w:p>
+    <w:p>
+      <w:r>
+        <w:t xml:space="preserve">Furthermore, r.IRC is a completely stand-alone application; it makes use of the Java Runtime Environment, which is platform-independent. The application itself is completely encapsulated in a single directory; installation and uninstallation is unnecessary as all its dependencies apart from Java are packaged with the program. In this way, it is extremely simple to upgrade r.IRC with updated versions in case of changing user requirements; user settings and profiles are stored in their own sub-directory and thus can even be preserved across different versions of r.IRC.  </w:t>
+      </w:r>
+    </w:p>
+    <w:p>
+      <w:r>
+        <w:br w:type="page"/>
+      </w:r>
+    </w:p>
+    <w:p>
+      <w:pPr>
+        <w:pStyle w:val="Heading1"/>
+      </w:pPr>
+      <w:r>
+        <w:lastRenderedPageBreak/>
+        <w:t>handling code changes</w:t>
+      </w:r>
+    </w:p>
+    <w:p/>
+    <w:p>
+      <w:r>
+        <w:t>r.IRC is designed to be used in a constantly changing environment, and thus will inevitably require modifications to the application code to cope with future changes in the system environment.</w:t>
+      </w:r>
+    </w:p>
+    <w:p>
+      <w:r>
+        <w:t>As mentioned previously, Git has been and will continue to be used as a version control CASE tool for r.IRC. By utilising version control, different versions of r.IRC can be made available for current and new users that are specially developed for situational circumstances. For example, a change in operating system may be accompanied with the incompatibility of a previous version of r.IRC, in which case a new version will be created and made available for users; the previous version would still be available for download by users who have not updated.</w:t>
+      </w:r>
+    </w:p>
+    <w:p>
+      <w:r>
+        <w:t>Since the executable of r.IRC is self-contained into a single Java executable, it would be impossible to create ‘patches’ to be applied to an existing version for minor application upgrades. Therefore, a completely new executable must be downloaded every time</w:t>
+      </w:r>
+      <w:r>
+        <w:t xml:space="preserve"> a major update is release. As</w:t>
+      </w:r>
+      <w:r>
+        <w:t xml:space="preserve"> such, major releases of r.IRC will be purposefully limited due to size limitations.</w:t>
+      </w:r>
+    </w:p>
+    <w:p>
+      <w:r>
+        <w:t>In order to maintain a degree of stability, changes to the source code will originally be pushed onto a separate non-master branch of the code repository, Nevertheless</w:t>
+      </w:r>
+      <w:r>
+        <w:t xml:space="preserve">, advanced users wanting to experience the latest releases will </w:t>
+      </w:r>
+      <w:r>
+        <w:t>be able to download the source, which will always be updated, and manually compile an executable.</w:t>
+      </w:r>
+    </w:p>
+    <w:p>
+      <w:r>
+        <w:t xml:space="preserve">Using a version control system such as Git also provides the benefits of </w:t>
+      </w:r>
+      <w:r>
+        <w:t>allowing for reversion of the source code. In a case where code containing errors has been pushed to the repository, a version revert can be</w:t>
+      </w:r>
+      <w:r>
+        <w:t xml:space="preserve"> performed to correct this mistaken update with minimal side effects.</w:t>
+      </w:r>
+      <w:r>
+        <w:t xml:space="preserve"> </w:t>
+      </w:r>
+    </w:p>
     <w:sectPr>
-      <w:footerReference w:type="default" r:id="rId5"/>
+      <w:footerReference w:type="default" r:id="rId11"/>
       <w:pgSz w:w="11906" w:h="16838"/>
       <w:pgMar w:top="1440" w:right="1440" w:bottom="1440" w:left="1440" w:header="708" w:footer="708" w:gutter="0"/>
       <w:cols w:space="708"/>
@@ -238,6 +4870,31 @@
 </w:document>
 </file>
 
+<file path=word/endnotes.xml><?xml version="1.0" encoding="utf-8"?>
+<w:endnotes xmlns:wpc="http://schemas.microsoft.com/office/word/2010/wordprocessingCanvas" xmlns:mc="http://schemas.openxmlformats.org/markup-compatibility/2006" xmlns:o="urn:schemas-microsoft-com:office:office" xmlns:r="http://schemas.openxmlformats.org/officeDocument/2006/relationships" xmlns:m="http://schemas.openxmlformats.org/officeDocument/2006/math" xmlns:v="urn:schemas-microsoft-com:vml" xmlns:wp14="http://schemas.microsoft.com/office/word/2010/wordprocessingDrawing" xmlns:wp="http://schemas.openxmlformats.org/drawingml/2006/wordprocessingDrawing" xmlns:w10="urn:schemas-microsoft-com:office:word" xmlns:w="http://schemas.openxmlformats.org/wordprocessingml/2006/main" xmlns:w14="http://schemas.microsoft.com/office/word/2010/wordml" xmlns:w15="http://schemas.microsoft.com/office/word/2012/wordml" xmlns:wpg="http://schemas.microsoft.com/office/word/2010/wordprocessingGroup" xmlns:wpi="http://schemas.microsoft.com/office/word/2010/wordprocessingInk" xmlns:wne="http://schemas.microsoft.com/office/word/2006/wordml" xmlns:wps="http://schemas.microsoft.com/office/word/2010/wordprocessingShape" mc:Ignorable="w14 w15 wp14">
+  <w:endnote w:type="separator" w:id="-1">
+    <w:p>
+      <w:pPr>
+        <w:spacing w:after="0" w:line="240" w:lineRule="auto"/>
+      </w:pPr>
+      <w:r>
+        <w:separator/>
+      </w:r>
+    </w:p>
+  </w:endnote>
+  <w:endnote w:type="continuationSeparator" w:id="0">
+    <w:p>
+      <w:pPr>
+        <w:spacing w:after="0" w:line="240" w:lineRule="auto"/>
+      </w:pPr>
+      <w:r>
+        <w:continuationSeparator/>
+      </w:r>
+    </w:p>
+  </w:endnote>
+</w:endnotes>
+</file>
+
 <file path=word/footer1.xml><?xml version="1.0" encoding="utf-8"?>
 <w:ftr xmlns:wpc="http://schemas.microsoft.com/office/word/2010/wordprocessingCanvas" xmlns:mc="http://schemas.openxmlformats.org/markup-compatibility/2006" xmlns:o="urn:schemas-microsoft-com:office:office" xmlns:r="http://schemas.openxmlformats.org/officeDocument/2006/relationships" xmlns:m="http://schemas.openxmlformats.org/officeDocument/2006/math" xmlns:v="urn:schemas-microsoft-com:vml" xmlns:wp14="http://schemas.microsoft.com/office/word/2010/wordprocessingDrawing" xmlns:wp="http://schemas.openxmlformats.org/drawingml/2006/wordprocessingDrawing" xmlns:w10="urn:schemas-microsoft-com:office:word" xmlns:w="http://schemas.openxmlformats.org/wordprocessingml/2006/main" xmlns:w14="http://schemas.microsoft.com/office/word/2010/wordml" xmlns:w15="http://schemas.microsoft.com/office/word/2012/wordml" xmlns:wpg="http://schemas.microsoft.com/office/word/2010/wordprocessingGroup" xmlns:wpi="http://schemas.microsoft.com/office/word/2010/wordprocessingInk" xmlns:wne="http://schemas.microsoft.com/office/word/2006/wordml" xmlns:wps="http://schemas.microsoft.com/office/word/2010/wordprocessingShape" mc:Ignorable="w14 w15 wp14">
   <w:p>
@@ -271,7 +4928,7 @@
         <w:noProof/>
         <w:color w:val="70AD47" w:themeColor="accent6"/>
       </w:rPr>
-      <w:t>3</w:t>
+      <w:t>13</w:t>
     </w:r>
     <w:r>
       <w:rPr>
@@ -289,6 +4946,31 @@
 </w:ftr>
 </file>
 
+<file path=word/footnotes.xml><?xml version="1.0" encoding="utf-8"?>
+<w:footnotes xmlns:wpc="http://schemas.microsoft.com/office/word/2010/wordprocessingCanvas" xmlns:mc="http://schemas.openxmlformats.org/markup-compatibility/2006" xmlns:o="urn:schemas-microsoft-com:office:office" xmlns:r="http://schemas.openxmlformats.org/officeDocument/2006/relationships" xmlns:m="http://schemas.openxmlformats.org/officeDocument/2006/math" xmlns:v="urn:schemas-microsoft-com:vml" xmlns:wp14="http://schemas.microsoft.com/office/word/2010/wordprocessingDrawing" xmlns:wp="http://schemas.openxmlformats.org/drawingml/2006/wordprocessingDrawing" xmlns:w10="urn:schemas-microsoft-com:office:word" xmlns:w="http://schemas.openxmlformats.org/wordprocessingml/2006/main" xmlns:w14="http://schemas.microsoft.com/office/word/2010/wordml" xmlns:w15="http://schemas.microsoft.com/office/word/2012/wordml" xmlns:wpg="http://schemas.microsoft.com/office/word/2010/wordprocessingGroup" xmlns:wpi="http://schemas.microsoft.com/office/word/2010/wordprocessingInk" xmlns:wne="http://schemas.microsoft.com/office/word/2006/wordml" xmlns:wps="http://schemas.microsoft.com/office/word/2010/wordprocessingShape" mc:Ignorable="w14 w15 wp14">
+  <w:footnote w:type="separator" w:id="-1">
+    <w:p>
+      <w:pPr>
+        <w:spacing w:after="0" w:line="240" w:lineRule="auto"/>
+      </w:pPr>
+      <w:r>
+        <w:separator/>
+      </w:r>
+    </w:p>
+  </w:footnote>
+  <w:footnote w:type="continuationSeparator" w:id="0">
+    <w:p>
+      <w:pPr>
+        <w:spacing w:after="0" w:line="240" w:lineRule="auto"/>
+      </w:pPr>
+      <w:r>
+        <w:continuationSeparator/>
+      </w:r>
+    </w:p>
+  </w:footnote>
+</w:footnotes>
+</file>
+
 <file path=word/numbering.xml><?xml version="1.0" encoding="utf-8"?>
 <w:numbering xmlns:wpc="http://schemas.microsoft.com/office/word/2010/wordprocessingCanvas" xmlns:mc="http://schemas.openxmlformats.org/markup-compatibility/2006" xmlns:o="urn:schemas-microsoft-com:office:office" xmlns:r="http://schemas.openxmlformats.org/officeDocument/2006/relationships" xmlns:m="http://schemas.openxmlformats.org/officeDocument/2006/math" xmlns:v="urn:schemas-microsoft-com:vml" xmlns:wp14="http://schemas.microsoft.com/office/word/2010/wordprocessingDrawing" xmlns:wp="http://schemas.openxmlformats.org/drawingml/2006/wordprocessingDrawing" xmlns:w10="urn:schemas-microsoft-com:office:word" xmlns:w="http://schemas.openxmlformats.org/wordprocessingml/2006/main" xmlns:w14="http://schemas.microsoft.com/office/word/2010/wordml" xmlns:w15="http://schemas.microsoft.com/office/word/2012/wordml" xmlns:wpg="http://schemas.microsoft.com/office/word/2010/wordprocessingGroup" xmlns:wpi="http://schemas.microsoft.com/office/word/2010/wordprocessingInk" xmlns:wne="http://schemas.microsoft.com/office/word/2006/wordml" xmlns:wps="http://schemas.microsoft.com/office/word/2010/wordprocessingShape" mc:Ignorable="w14 w15 wp14">
   <w:abstractNum w:abstractNumId="0">
@@ -405,6 +5087,345 @@
     </w:lvl>
   </w:abstractNum>
   <w:abstractNum w:abstractNumId="1">
+    <w:nsid w:val="0CD3240F"/>
+    <w:multiLevelType w:val="hybridMultilevel"/>
+    <w:tmpl w:val="37C03CF0"/>
+    <w:lvl w:ilvl="0" w:tplc="913C2ACC">
+      <w:numFmt w:val="bullet"/>
+      <w:lvlText w:val="&gt;"/>
+      <w:lvlJc w:val="left"/>
+      <w:pPr>
+        <w:ind w:left="720" w:hanging="360"/>
+      </w:pPr>
+      <w:rPr>
+        <w:rFonts w:ascii="DINPro-Regular" w:hAnsi="DINPro-Regular" w:cs="Open Sans" w:hint="default"/>
+        <w:color w:val="70AD47" w:themeColor="accent6"/>
+      </w:rPr>
+    </w:lvl>
+    <w:lvl w:ilvl="1" w:tplc="0C090003" w:tentative="1">
+      <w:start w:val="1"/>
+      <w:numFmt w:val="bullet"/>
+      <w:lvlText w:val="o"/>
+      <w:lvlJc w:val="left"/>
+      <w:pPr>
+        <w:ind w:left="1440" w:hanging="360"/>
+      </w:pPr>
+      <w:rPr>
+        <w:rFonts w:ascii="Courier New" w:hAnsi="Courier New" w:cs="Courier New" w:hint="default"/>
+      </w:rPr>
+    </w:lvl>
+    <w:lvl w:ilvl="2" w:tplc="0C090005" w:tentative="1">
+      <w:start w:val="1"/>
+      <w:numFmt w:val="bullet"/>
+      <w:lvlText w:val=""/>
+      <w:lvlJc w:val="left"/>
+      <w:pPr>
+        <w:ind w:left="2160" w:hanging="360"/>
+      </w:pPr>
+      <w:rPr>
+        <w:rFonts w:ascii="Wingdings" w:hAnsi="Wingdings" w:hint="default"/>
+      </w:rPr>
+    </w:lvl>
+    <w:lvl w:ilvl="3" w:tplc="0C090001" w:tentative="1">
+      <w:start w:val="1"/>
+      <w:numFmt w:val="bullet"/>
+      <w:lvlText w:val=""/>
+      <w:lvlJc w:val="left"/>
+      <w:pPr>
+        <w:ind w:left="2880" w:hanging="360"/>
+      </w:pPr>
+      <w:rPr>
+        <w:rFonts w:ascii="Symbol" w:hAnsi="Symbol" w:hint="default"/>
+      </w:rPr>
+    </w:lvl>
+    <w:lvl w:ilvl="4" w:tplc="0C090003" w:tentative="1">
+      <w:start w:val="1"/>
+      <w:numFmt w:val="bullet"/>
+      <w:lvlText w:val="o"/>
+      <w:lvlJc w:val="left"/>
+      <w:pPr>
+        <w:ind w:left="3600" w:hanging="360"/>
+      </w:pPr>
+      <w:rPr>
+        <w:rFonts w:ascii="Courier New" w:hAnsi="Courier New" w:cs="Courier New" w:hint="default"/>
+      </w:rPr>
+    </w:lvl>
+    <w:lvl w:ilvl="5" w:tplc="0C090005" w:tentative="1">
+      <w:start w:val="1"/>
+      <w:numFmt w:val="bullet"/>
+      <w:lvlText w:val=""/>
+      <w:lvlJc w:val="left"/>
+      <w:pPr>
+        <w:ind w:left="4320" w:hanging="360"/>
+      </w:pPr>
+      <w:rPr>
+        <w:rFonts w:ascii="Wingdings" w:hAnsi="Wingdings" w:hint="default"/>
+      </w:rPr>
+    </w:lvl>
+    <w:lvl w:ilvl="6" w:tplc="0C090001" w:tentative="1">
+      <w:start w:val="1"/>
+      <w:numFmt w:val="bullet"/>
+      <w:lvlText w:val=""/>
+      <w:lvlJc w:val="left"/>
+      <w:pPr>
+        <w:ind w:left="5040" w:hanging="360"/>
+      </w:pPr>
+      <w:rPr>
+        <w:rFonts w:ascii="Symbol" w:hAnsi="Symbol" w:hint="default"/>
+      </w:rPr>
+    </w:lvl>
+    <w:lvl w:ilvl="7" w:tplc="0C090003" w:tentative="1">
+      <w:start w:val="1"/>
+      <w:numFmt w:val="bullet"/>
+      <w:lvlText w:val="o"/>
+      <w:lvlJc w:val="left"/>
+      <w:pPr>
+        <w:ind w:left="5760" w:hanging="360"/>
+      </w:pPr>
+      <w:rPr>
+        <w:rFonts w:ascii="Courier New" w:hAnsi="Courier New" w:cs="Courier New" w:hint="default"/>
+      </w:rPr>
+    </w:lvl>
+    <w:lvl w:ilvl="8" w:tplc="0C090005" w:tentative="1">
+      <w:start w:val="1"/>
+      <w:numFmt w:val="bullet"/>
+      <w:lvlText w:val=""/>
+      <w:lvlJc w:val="left"/>
+      <w:pPr>
+        <w:ind w:left="6480" w:hanging="360"/>
+      </w:pPr>
+      <w:rPr>
+        <w:rFonts w:ascii="Wingdings" w:hAnsi="Wingdings" w:hint="default"/>
+      </w:rPr>
+    </w:lvl>
+  </w:abstractNum>
+  <w:abstractNum w:abstractNumId="2">
+    <w:nsid w:val="121147D4"/>
+    <w:multiLevelType w:val="hybridMultilevel"/>
+    <w:tmpl w:val="90F6C79E"/>
+    <w:lvl w:ilvl="0" w:tplc="913C2ACC">
+      <w:numFmt w:val="bullet"/>
+      <w:lvlText w:val="&gt;"/>
+      <w:lvlJc w:val="left"/>
+      <w:pPr>
+        <w:ind w:left="720" w:hanging="360"/>
+      </w:pPr>
+      <w:rPr>
+        <w:rFonts w:ascii="DINPro-Regular" w:hAnsi="DINPro-Regular" w:cs="Open Sans" w:hint="default"/>
+        <w:color w:val="70AD47" w:themeColor="accent6"/>
+      </w:rPr>
+    </w:lvl>
+    <w:lvl w:ilvl="1" w:tplc="0C090003" w:tentative="1">
+      <w:start w:val="1"/>
+      <w:numFmt w:val="bullet"/>
+      <w:lvlText w:val="o"/>
+      <w:lvlJc w:val="left"/>
+      <w:pPr>
+        <w:ind w:left="1440" w:hanging="360"/>
+      </w:pPr>
+      <w:rPr>
+        <w:rFonts w:ascii="Courier New" w:hAnsi="Courier New" w:cs="Courier New" w:hint="default"/>
+      </w:rPr>
+    </w:lvl>
+    <w:lvl w:ilvl="2" w:tplc="0C090005" w:tentative="1">
+      <w:start w:val="1"/>
+      <w:numFmt w:val="bullet"/>
+      <w:lvlText w:val=""/>
+      <w:lvlJc w:val="left"/>
+      <w:pPr>
+        <w:ind w:left="2160" w:hanging="360"/>
+      </w:pPr>
+      <w:rPr>
+        <w:rFonts w:ascii="Wingdings" w:hAnsi="Wingdings" w:hint="default"/>
+      </w:rPr>
+    </w:lvl>
+    <w:lvl w:ilvl="3" w:tplc="0C090001" w:tentative="1">
+      <w:start w:val="1"/>
+      <w:numFmt w:val="bullet"/>
+      <w:lvlText w:val=""/>
+      <w:lvlJc w:val="left"/>
+      <w:pPr>
+        <w:ind w:left="2880" w:hanging="360"/>
+      </w:pPr>
+      <w:rPr>
+        <w:rFonts w:ascii="Symbol" w:hAnsi="Symbol" w:hint="default"/>
+      </w:rPr>
+    </w:lvl>
+    <w:lvl w:ilvl="4" w:tplc="0C090003" w:tentative="1">
+      <w:start w:val="1"/>
+      <w:numFmt w:val="bullet"/>
+      <w:lvlText w:val="o"/>
+      <w:lvlJc w:val="left"/>
+      <w:pPr>
+        <w:ind w:left="3600" w:hanging="360"/>
+      </w:pPr>
+      <w:rPr>
+        <w:rFonts w:ascii="Courier New" w:hAnsi="Courier New" w:cs="Courier New" w:hint="default"/>
+      </w:rPr>
+    </w:lvl>
+    <w:lvl w:ilvl="5" w:tplc="0C090005" w:tentative="1">
+      <w:start w:val="1"/>
+      <w:numFmt w:val="bullet"/>
+      <w:lvlText w:val=""/>
+      <w:lvlJc w:val="left"/>
+      <w:pPr>
+        <w:ind w:left="4320" w:hanging="360"/>
+      </w:pPr>
+      <w:rPr>
+        <w:rFonts w:ascii="Wingdings" w:hAnsi="Wingdings" w:hint="default"/>
+      </w:rPr>
+    </w:lvl>
+    <w:lvl w:ilvl="6" w:tplc="0C090001" w:tentative="1">
+      <w:start w:val="1"/>
+      <w:numFmt w:val="bullet"/>
+      <w:lvlText w:val=""/>
+      <w:lvlJc w:val="left"/>
+      <w:pPr>
+        <w:ind w:left="5040" w:hanging="360"/>
+      </w:pPr>
+      <w:rPr>
+        <w:rFonts w:ascii="Symbol" w:hAnsi="Symbol" w:hint="default"/>
+      </w:rPr>
+    </w:lvl>
+    <w:lvl w:ilvl="7" w:tplc="0C090003" w:tentative="1">
+      <w:start w:val="1"/>
+      <w:numFmt w:val="bullet"/>
+      <w:lvlText w:val="o"/>
+      <w:lvlJc w:val="left"/>
+      <w:pPr>
+        <w:ind w:left="5760" w:hanging="360"/>
+      </w:pPr>
+      <w:rPr>
+        <w:rFonts w:ascii="Courier New" w:hAnsi="Courier New" w:cs="Courier New" w:hint="default"/>
+      </w:rPr>
+    </w:lvl>
+    <w:lvl w:ilvl="8" w:tplc="0C090005" w:tentative="1">
+      <w:start w:val="1"/>
+      <w:numFmt w:val="bullet"/>
+      <w:lvlText w:val=""/>
+      <w:lvlJc w:val="left"/>
+      <w:pPr>
+        <w:ind w:left="6480" w:hanging="360"/>
+      </w:pPr>
+      <w:rPr>
+        <w:rFonts w:ascii="Wingdings" w:hAnsi="Wingdings" w:hint="default"/>
+      </w:rPr>
+    </w:lvl>
+  </w:abstractNum>
+  <w:abstractNum w:abstractNumId="3">
+    <w:nsid w:val="168F15F4"/>
+    <w:multiLevelType w:val="hybridMultilevel"/>
+    <w:tmpl w:val="7B06FF00"/>
+    <w:lvl w:ilvl="0" w:tplc="913C2ACC">
+      <w:numFmt w:val="bullet"/>
+      <w:lvlText w:val="&gt;"/>
+      <w:lvlJc w:val="left"/>
+      <w:pPr>
+        <w:ind w:left="1080" w:hanging="360"/>
+      </w:pPr>
+      <w:rPr>
+        <w:rFonts w:ascii="DINPro-Regular" w:hAnsi="DINPro-Regular" w:cs="Open Sans" w:hint="default"/>
+        <w:color w:val="70AD47" w:themeColor="accent6"/>
+      </w:rPr>
+    </w:lvl>
+    <w:lvl w:ilvl="1" w:tplc="0C090003" w:tentative="1">
+      <w:start w:val="1"/>
+      <w:numFmt w:val="bullet"/>
+      <w:lvlText w:val="o"/>
+      <w:lvlJc w:val="left"/>
+      <w:pPr>
+        <w:ind w:left="1800" w:hanging="360"/>
+      </w:pPr>
+      <w:rPr>
+        <w:rFonts w:ascii="Courier New" w:hAnsi="Courier New" w:cs="Courier New" w:hint="default"/>
+      </w:rPr>
+    </w:lvl>
+    <w:lvl w:ilvl="2" w:tplc="0C090005" w:tentative="1">
+      <w:start w:val="1"/>
+      <w:numFmt w:val="bullet"/>
+      <w:lvlText w:val=""/>
+      <w:lvlJc w:val="left"/>
+      <w:pPr>
+        <w:ind w:left="2520" w:hanging="360"/>
+      </w:pPr>
+      <w:rPr>
+        <w:rFonts w:ascii="Wingdings" w:hAnsi="Wingdings" w:hint="default"/>
+      </w:rPr>
+    </w:lvl>
+    <w:lvl w:ilvl="3" w:tplc="0C090001" w:tentative="1">
+      <w:start w:val="1"/>
+      <w:numFmt w:val="bullet"/>
+      <w:lvlText w:val=""/>
+      <w:lvlJc w:val="left"/>
+      <w:pPr>
+        <w:ind w:left="3240" w:hanging="360"/>
+      </w:pPr>
+      <w:rPr>
+        <w:rFonts w:ascii="Symbol" w:hAnsi="Symbol" w:hint="default"/>
+      </w:rPr>
+    </w:lvl>
+    <w:lvl w:ilvl="4" w:tplc="0C090003" w:tentative="1">
+      <w:start w:val="1"/>
+      <w:numFmt w:val="bullet"/>
+      <w:lvlText w:val="o"/>
+      <w:lvlJc w:val="left"/>
+      <w:pPr>
+        <w:ind w:left="3960" w:hanging="360"/>
+      </w:pPr>
+      <w:rPr>
+        <w:rFonts w:ascii="Courier New" w:hAnsi="Courier New" w:cs="Courier New" w:hint="default"/>
+      </w:rPr>
+    </w:lvl>
+    <w:lvl w:ilvl="5" w:tplc="0C090005" w:tentative="1">
+      <w:start w:val="1"/>
+      <w:numFmt w:val="bullet"/>
+      <w:lvlText w:val=""/>
+      <w:lvlJc w:val="left"/>
+      <w:pPr>
+        <w:ind w:left="4680" w:hanging="360"/>
+      </w:pPr>
+      <w:rPr>
+        <w:rFonts w:ascii="Wingdings" w:hAnsi="Wingdings" w:hint="default"/>
+      </w:rPr>
+    </w:lvl>
+    <w:lvl w:ilvl="6" w:tplc="0C090001" w:tentative="1">
+      <w:start w:val="1"/>
+      <w:numFmt w:val="bullet"/>
+      <w:lvlText w:val=""/>
+      <w:lvlJc w:val="left"/>
+      <w:pPr>
+        <w:ind w:left="5400" w:hanging="360"/>
+      </w:pPr>
+      <w:rPr>
+        <w:rFonts w:ascii="Symbol" w:hAnsi="Symbol" w:hint="default"/>
+      </w:rPr>
+    </w:lvl>
+    <w:lvl w:ilvl="7" w:tplc="0C090003" w:tentative="1">
+      <w:start w:val="1"/>
+      <w:numFmt w:val="bullet"/>
+      <w:lvlText w:val="o"/>
+      <w:lvlJc w:val="left"/>
+      <w:pPr>
+        <w:ind w:left="6120" w:hanging="360"/>
+      </w:pPr>
+      <w:rPr>
+        <w:rFonts w:ascii="Courier New" w:hAnsi="Courier New" w:cs="Courier New" w:hint="default"/>
+      </w:rPr>
+    </w:lvl>
+    <w:lvl w:ilvl="8" w:tplc="0C090005" w:tentative="1">
+      <w:start w:val="1"/>
+      <w:numFmt w:val="bullet"/>
+      <w:lvlText w:val=""/>
+      <w:lvlJc w:val="left"/>
+      <w:pPr>
+        <w:ind w:left="6840" w:hanging="360"/>
+      </w:pPr>
+      <w:rPr>
+        <w:rFonts w:ascii="Wingdings" w:hAnsi="Wingdings" w:hint="default"/>
+      </w:rPr>
+    </w:lvl>
+  </w:abstractNum>
+  <w:abstractNum w:abstractNumId="4">
     <w:nsid w:val="1C1E6767"/>
     <w:multiLevelType w:val="hybridMultilevel"/>
     <w:tmpl w:val="06A2CA8E"/>
@@ -518,7 +5539,319 @@
       </w:rPr>
     </w:lvl>
   </w:abstractNum>
-  <w:abstractNum w:abstractNumId="2">
+  <w:abstractNum w:abstractNumId="5">
+    <w:nsid w:val="34FB3208"/>
+    <w:multiLevelType w:val="hybridMultilevel"/>
+    <w:tmpl w:val="2C66CD7E"/>
+    <w:lvl w:ilvl="0" w:tplc="913C2ACC">
+      <w:numFmt w:val="bullet"/>
+      <w:lvlText w:val="&gt;"/>
+      <w:lvlJc w:val="left"/>
+      <w:pPr>
+        <w:ind w:left="1080" w:hanging="360"/>
+      </w:pPr>
+      <w:rPr>
+        <w:rFonts w:ascii="DINPro-Regular" w:hAnsi="DINPro-Regular" w:cs="Open Sans" w:hint="default"/>
+        <w:color w:val="70AD47" w:themeColor="accent6"/>
+      </w:rPr>
+    </w:lvl>
+    <w:lvl w:ilvl="1" w:tplc="0C090003" w:tentative="1">
+      <w:start w:val="1"/>
+      <w:numFmt w:val="bullet"/>
+      <w:lvlText w:val="o"/>
+      <w:lvlJc w:val="left"/>
+      <w:pPr>
+        <w:ind w:left="1800" w:hanging="360"/>
+      </w:pPr>
+      <w:rPr>
+        <w:rFonts w:ascii="Courier New" w:hAnsi="Courier New" w:cs="Courier New" w:hint="default"/>
+      </w:rPr>
+    </w:lvl>
+    <w:lvl w:ilvl="2" w:tplc="0C090005" w:tentative="1">
+      <w:start w:val="1"/>
+      <w:numFmt w:val="bullet"/>
+      <w:lvlText w:val=""/>
+      <w:lvlJc w:val="left"/>
+      <w:pPr>
+        <w:ind w:left="2520" w:hanging="360"/>
+      </w:pPr>
+      <w:rPr>
+        <w:rFonts w:ascii="Wingdings" w:hAnsi="Wingdings" w:hint="default"/>
+      </w:rPr>
+    </w:lvl>
+    <w:lvl w:ilvl="3" w:tplc="0C090001" w:tentative="1">
+      <w:start w:val="1"/>
+      <w:numFmt w:val="bullet"/>
+      <w:lvlText w:val=""/>
+      <w:lvlJc w:val="left"/>
+      <w:pPr>
+        <w:ind w:left="3240" w:hanging="360"/>
+      </w:pPr>
+      <w:rPr>
+        <w:rFonts w:ascii="Symbol" w:hAnsi="Symbol" w:hint="default"/>
+      </w:rPr>
+    </w:lvl>
+    <w:lvl w:ilvl="4" w:tplc="0C090003" w:tentative="1">
+      <w:start w:val="1"/>
+      <w:numFmt w:val="bullet"/>
+      <w:lvlText w:val="o"/>
+      <w:lvlJc w:val="left"/>
+      <w:pPr>
+        <w:ind w:left="3960" w:hanging="360"/>
+      </w:pPr>
+      <w:rPr>
+        <w:rFonts w:ascii="Courier New" w:hAnsi="Courier New" w:cs="Courier New" w:hint="default"/>
+      </w:rPr>
+    </w:lvl>
+    <w:lvl w:ilvl="5" w:tplc="0C090005" w:tentative="1">
+      <w:start w:val="1"/>
+      <w:numFmt w:val="bullet"/>
+      <w:lvlText w:val=""/>
+      <w:lvlJc w:val="left"/>
+      <w:pPr>
+        <w:ind w:left="4680" w:hanging="360"/>
+      </w:pPr>
+      <w:rPr>
+        <w:rFonts w:ascii="Wingdings" w:hAnsi="Wingdings" w:hint="default"/>
+      </w:rPr>
+    </w:lvl>
+    <w:lvl w:ilvl="6" w:tplc="0C090001" w:tentative="1">
+      <w:start w:val="1"/>
+      <w:numFmt w:val="bullet"/>
+      <w:lvlText w:val=""/>
+      <w:lvlJc w:val="left"/>
+      <w:pPr>
+        <w:ind w:left="5400" w:hanging="360"/>
+      </w:pPr>
+      <w:rPr>
+        <w:rFonts w:ascii="Symbol" w:hAnsi="Symbol" w:hint="default"/>
+      </w:rPr>
+    </w:lvl>
+    <w:lvl w:ilvl="7" w:tplc="0C090003" w:tentative="1">
+      <w:start w:val="1"/>
+      <w:numFmt w:val="bullet"/>
+      <w:lvlText w:val="o"/>
+      <w:lvlJc w:val="left"/>
+      <w:pPr>
+        <w:ind w:left="6120" w:hanging="360"/>
+      </w:pPr>
+      <w:rPr>
+        <w:rFonts w:ascii="Courier New" w:hAnsi="Courier New" w:cs="Courier New" w:hint="default"/>
+      </w:rPr>
+    </w:lvl>
+    <w:lvl w:ilvl="8" w:tplc="0C090005" w:tentative="1">
+      <w:start w:val="1"/>
+      <w:numFmt w:val="bullet"/>
+      <w:lvlText w:val=""/>
+      <w:lvlJc w:val="left"/>
+      <w:pPr>
+        <w:ind w:left="6840" w:hanging="360"/>
+      </w:pPr>
+      <w:rPr>
+        <w:rFonts w:ascii="Wingdings" w:hAnsi="Wingdings" w:hint="default"/>
+      </w:rPr>
+    </w:lvl>
+  </w:abstractNum>
+  <w:abstractNum w:abstractNumId="6">
+    <w:nsid w:val="362441A7"/>
+    <w:multiLevelType w:val="hybridMultilevel"/>
+    <w:tmpl w:val="D36A4B04"/>
+    <w:lvl w:ilvl="0" w:tplc="0C09000F">
+      <w:start w:val="1"/>
+      <w:numFmt w:val="decimal"/>
+      <w:lvlText w:val="%1."/>
+      <w:lvlJc w:val="left"/>
+      <w:pPr>
+        <w:ind w:left="1080" w:hanging="360"/>
+      </w:pPr>
+    </w:lvl>
+    <w:lvl w:ilvl="1" w:tplc="0C090019" w:tentative="1">
+      <w:start w:val="1"/>
+      <w:numFmt w:val="lowerLetter"/>
+      <w:lvlText w:val="%2."/>
+      <w:lvlJc w:val="left"/>
+      <w:pPr>
+        <w:ind w:left="1800" w:hanging="360"/>
+      </w:pPr>
+    </w:lvl>
+    <w:lvl w:ilvl="2" w:tplc="0C09001B" w:tentative="1">
+      <w:start w:val="1"/>
+      <w:numFmt w:val="lowerRoman"/>
+      <w:lvlText w:val="%3."/>
+      <w:lvlJc w:val="right"/>
+      <w:pPr>
+        <w:ind w:left="2520" w:hanging="180"/>
+      </w:pPr>
+    </w:lvl>
+    <w:lvl w:ilvl="3" w:tplc="0C09000F" w:tentative="1">
+      <w:start w:val="1"/>
+      <w:numFmt w:val="decimal"/>
+      <w:lvlText w:val="%4."/>
+      <w:lvlJc w:val="left"/>
+      <w:pPr>
+        <w:ind w:left="3240" w:hanging="360"/>
+      </w:pPr>
+    </w:lvl>
+    <w:lvl w:ilvl="4" w:tplc="0C090019" w:tentative="1">
+      <w:start w:val="1"/>
+      <w:numFmt w:val="lowerLetter"/>
+      <w:lvlText w:val="%5."/>
+      <w:lvlJc w:val="left"/>
+      <w:pPr>
+        <w:ind w:left="3960" w:hanging="360"/>
+      </w:pPr>
+    </w:lvl>
+    <w:lvl w:ilvl="5" w:tplc="0C09001B" w:tentative="1">
+      <w:start w:val="1"/>
+      <w:numFmt w:val="lowerRoman"/>
+      <w:lvlText w:val="%6."/>
+      <w:lvlJc w:val="right"/>
+      <w:pPr>
+        <w:ind w:left="4680" w:hanging="180"/>
+      </w:pPr>
+    </w:lvl>
+    <w:lvl w:ilvl="6" w:tplc="0C09000F" w:tentative="1">
+      <w:start w:val="1"/>
+      <w:numFmt w:val="decimal"/>
+      <w:lvlText w:val="%7."/>
+      <w:lvlJc w:val="left"/>
+      <w:pPr>
+        <w:ind w:left="5400" w:hanging="360"/>
+      </w:pPr>
+    </w:lvl>
+    <w:lvl w:ilvl="7" w:tplc="0C090019" w:tentative="1">
+      <w:start w:val="1"/>
+      <w:numFmt w:val="lowerLetter"/>
+      <w:lvlText w:val="%8."/>
+      <w:lvlJc w:val="left"/>
+      <w:pPr>
+        <w:ind w:left="6120" w:hanging="360"/>
+      </w:pPr>
+    </w:lvl>
+    <w:lvl w:ilvl="8" w:tplc="0C09001B" w:tentative="1">
+      <w:start w:val="1"/>
+      <w:numFmt w:val="lowerRoman"/>
+      <w:lvlText w:val="%9."/>
+      <w:lvlJc w:val="right"/>
+      <w:pPr>
+        <w:ind w:left="6840" w:hanging="180"/>
+      </w:pPr>
+    </w:lvl>
+  </w:abstractNum>
+  <w:abstractNum w:abstractNumId="7">
+    <w:nsid w:val="41F64F03"/>
+    <w:multiLevelType w:val="hybridMultilevel"/>
+    <w:tmpl w:val="F2FC56EA"/>
+    <w:lvl w:ilvl="0" w:tplc="913C2ACC">
+      <w:numFmt w:val="bullet"/>
+      <w:lvlText w:val="&gt;"/>
+      <w:lvlJc w:val="left"/>
+      <w:pPr>
+        <w:ind w:left="720" w:hanging="360"/>
+      </w:pPr>
+      <w:rPr>
+        <w:rFonts w:ascii="DINPro-Regular" w:hAnsi="DINPro-Regular" w:cs="Open Sans" w:hint="default"/>
+        <w:color w:val="70AD47" w:themeColor="accent6"/>
+      </w:rPr>
+    </w:lvl>
+    <w:lvl w:ilvl="1" w:tplc="0C090003" w:tentative="1">
+      <w:start w:val="1"/>
+      <w:numFmt w:val="bullet"/>
+      <w:lvlText w:val="o"/>
+      <w:lvlJc w:val="left"/>
+      <w:pPr>
+        <w:ind w:left="1440" w:hanging="360"/>
+      </w:pPr>
+      <w:rPr>
+        <w:rFonts w:ascii="Courier New" w:hAnsi="Courier New" w:cs="Courier New" w:hint="default"/>
+      </w:rPr>
+    </w:lvl>
+    <w:lvl w:ilvl="2" w:tplc="0C090005" w:tentative="1">
+      <w:start w:val="1"/>
+      <w:numFmt w:val="bullet"/>
+      <w:lvlText w:val=""/>
+      <w:lvlJc w:val="left"/>
+      <w:pPr>
+        <w:ind w:left="2160" w:hanging="360"/>
+      </w:pPr>
+      <w:rPr>
+        <w:rFonts w:ascii="Wingdings" w:hAnsi="Wingdings" w:hint="default"/>
+      </w:rPr>
+    </w:lvl>
+    <w:lvl w:ilvl="3" w:tplc="0C090001" w:tentative="1">
+      <w:start w:val="1"/>
+      <w:numFmt w:val="bullet"/>
+      <w:lvlText w:val=""/>
+      <w:lvlJc w:val="left"/>
+      <w:pPr>
+        <w:ind w:left="2880" w:hanging="360"/>
+      </w:pPr>
+      <w:rPr>
+        <w:rFonts w:ascii="Symbol" w:hAnsi="Symbol" w:hint="default"/>
+      </w:rPr>
+    </w:lvl>
+    <w:lvl w:ilvl="4" w:tplc="0C090003" w:tentative="1">
+      <w:start w:val="1"/>
+      <w:numFmt w:val="bullet"/>
+      <w:lvlText w:val="o"/>
+      <w:lvlJc w:val="left"/>
+      <w:pPr>
+        <w:ind w:left="3600" w:hanging="360"/>
+      </w:pPr>
+      <w:rPr>
+        <w:rFonts w:ascii="Courier New" w:hAnsi="Courier New" w:cs="Courier New" w:hint="default"/>
+      </w:rPr>
+    </w:lvl>
+    <w:lvl w:ilvl="5" w:tplc="0C090005" w:tentative="1">
+      <w:start w:val="1"/>
+      <w:numFmt w:val="bullet"/>
+      <w:lvlText w:val=""/>
+      <w:lvlJc w:val="left"/>
+      <w:pPr>
+        <w:ind w:left="4320" w:hanging="360"/>
+      </w:pPr>
+      <w:rPr>
+        <w:rFonts w:ascii="Wingdings" w:hAnsi="Wingdings" w:hint="default"/>
+      </w:rPr>
+    </w:lvl>
+    <w:lvl w:ilvl="6" w:tplc="0C090001" w:tentative="1">
+      <w:start w:val="1"/>
+      <w:numFmt w:val="bullet"/>
+      <w:lvlText w:val=""/>
+      <w:lvlJc w:val="left"/>
+      <w:pPr>
+        <w:ind w:left="5040" w:hanging="360"/>
+      </w:pPr>
+      <w:rPr>
+        <w:rFonts w:ascii="Symbol" w:hAnsi="Symbol" w:hint="default"/>
+      </w:rPr>
+    </w:lvl>
+    <w:lvl w:ilvl="7" w:tplc="0C090003" w:tentative="1">
+      <w:start w:val="1"/>
+      <w:numFmt w:val="bullet"/>
+      <w:lvlText w:val="o"/>
+      <w:lvlJc w:val="left"/>
+      <w:pPr>
+        <w:ind w:left="5760" w:hanging="360"/>
+      </w:pPr>
+      <w:rPr>
+        <w:rFonts w:ascii="Courier New" w:hAnsi="Courier New" w:cs="Courier New" w:hint="default"/>
+      </w:rPr>
+    </w:lvl>
+    <w:lvl w:ilvl="8" w:tplc="0C090005" w:tentative="1">
+      <w:start w:val="1"/>
+      <w:numFmt w:val="bullet"/>
+      <w:lvlText w:val=""/>
+      <w:lvlJc w:val="left"/>
+      <w:pPr>
+        <w:ind w:left="6480" w:hanging="360"/>
+      </w:pPr>
+      <w:rPr>
+        <w:rFonts w:ascii="Wingdings" w:hAnsi="Wingdings" w:hint="default"/>
+      </w:rPr>
+    </w:lvl>
+  </w:abstractNum>
+  <w:abstractNum w:abstractNumId="8">
     <w:nsid w:val="42BE31E2"/>
     <w:multiLevelType w:val="hybridMultilevel"/>
     <w:tmpl w:val="E0628A8A"/>
@@ -631,7 +5964,7 @@
       </w:rPr>
     </w:lvl>
   </w:abstractNum>
-  <w:abstractNum w:abstractNumId="3">
+  <w:abstractNum w:abstractNumId="9">
     <w:nsid w:val="49866FF5"/>
     <w:multiLevelType w:val="hybridMultilevel"/>
     <w:tmpl w:val="C9066D3E"/>
@@ -745,7 +6078,7 @@
       </w:rPr>
     </w:lvl>
   </w:abstractNum>
-  <w:abstractNum w:abstractNumId="4">
+  <w:abstractNum w:abstractNumId="10">
     <w:nsid w:val="4EE31345"/>
     <w:multiLevelType w:val="hybridMultilevel"/>
     <w:tmpl w:val="14DC8202"/>
@@ -837,7 +6170,7 @@
       </w:pPr>
     </w:lvl>
   </w:abstractNum>
-  <w:abstractNum w:abstractNumId="5">
+  <w:abstractNum w:abstractNumId="11">
     <w:nsid w:val="552A6229"/>
     <w:multiLevelType w:val="hybridMultilevel"/>
     <w:tmpl w:val="E646A376"/>
@@ -950,7 +6283,120 @@
       </w:rPr>
     </w:lvl>
   </w:abstractNum>
-  <w:abstractNum w:abstractNumId="6">
+  <w:abstractNum w:abstractNumId="12">
+    <w:nsid w:val="55CA6A30"/>
+    <w:multiLevelType w:val="hybridMultilevel"/>
+    <w:tmpl w:val="2384F0AC"/>
+    <w:lvl w:ilvl="0" w:tplc="0C090001">
+      <w:start w:val="1"/>
+      <w:numFmt w:val="bullet"/>
+      <w:lvlText w:val=""/>
+      <w:lvlJc w:val="left"/>
+      <w:pPr>
+        <w:ind w:left="1080" w:hanging="360"/>
+      </w:pPr>
+      <w:rPr>
+        <w:rFonts w:ascii="Symbol" w:hAnsi="Symbol" w:hint="default"/>
+      </w:rPr>
+    </w:lvl>
+    <w:lvl w:ilvl="1" w:tplc="0C090003" w:tentative="1">
+      <w:start w:val="1"/>
+      <w:numFmt w:val="bullet"/>
+      <w:lvlText w:val="o"/>
+      <w:lvlJc w:val="left"/>
+      <w:pPr>
+        <w:ind w:left="1800" w:hanging="360"/>
+      </w:pPr>
+      <w:rPr>
+        <w:rFonts w:ascii="Courier New" w:hAnsi="Courier New" w:cs="Courier New" w:hint="default"/>
+      </w:rPr>
+    </w:lvl>
+    <w:lvl w:ilvl="2" w:tplc="0C090005" w:tentative="1">
+      <w:start w:val="1"/>
+      <w:numFmt w:val="bullet"/>
+      <w:lvlText w:val=""/>
+      <w:lvlJc w:val="left"/>
+      <w:pPr>
+        <w:ind w:left="2520" w:hanging="360"/>
+      </w:pPr>
+      <w:rPr>
+        <w:rFonts w:ascii="Wingdings" w:hAnsi="Wingdings" w:hint="default"/>
+      </w:rPr>
+    </w:lvl>
+    <w:lvl w:ilvl="3" w:tplc="0C090001" w:tentative="1">
+      <w:start w:val="1"/>
+      <w:numFmt w:val="bullet"/>
+      <w:lvlText w:val=""/>
+      <w:lvlJc w:val="left"/>
+      <w:pPr>
+        <w:ind w:left="3240" w:hanging="360"/>
+      </w:pPr>
+      <w:rPr>
+        <w:rFonts w:ascii="Symbol" w:hAnsi="Symbol" w:hint="default"/>
+      </w:rPr>
+    </w:lvl>
+    <w:lvl w:ilvl="4" w:tplc="0C090003" w:tentative="1">
+      <w:start w:val="1"/>
+      <w:numFmt w:val="bullet"/>
+      <w:lvlText w:val="o"/>
+      <w:lvlJc w:val="left"/>
+      <w:pPr>
+        <w:ind w:left="3960" w:hanging="360"/>
+      </w:pPr>
+      <w:rPr>
+        <w:rFonts w:ascii="Courier New" w:hAnsi="Courier New" w:cs="Courier New" w:hint="default"/>
+      </w:rPr>
+    </w:lvl>
+    <w:lvl w:ilvl="5" w:tplc="0C090005" w:tentative="1">
+      <w:start w:val="1"/>
+      <w:numFmt w:val="bullet"/>
+      <w:lvlText w:val=""/>
+      <w:lvlJc w:val="left"/>
+      <w:pPr>
+        <w:ind w:left="4680" w:hanging="360"/>
+      </w:pPr>
+      <w:rPr>
+        <w:rFonts w:ascii="Wingdings" w:hAnsi="Wingdings" w:hint="default"/>
+      </w:rPr>
+    </w:lvl>
+    <w:lvl w:ilvl="6" w:tplc="0C090001" w:tentative="1">
+      <w:start w:val="1"/>
+      <w:numFmt w:val="bullet"/>
+      <w:lvlText w:val=""/>
+      <w:lvlJc w:val="left"/>
+      <w:pPr>
+        <w:ind w:left="5400" w:hanging="360"/>
+      </w:pPr>
+      <w:rPr>
+        <w:rFonts w:ascii="Symbol" w:hAnsi="Symbol" w:hint="default"/>
+      </w:rPr>
+    </w:lvl>
+    <w:lvl w:ilvl="7" w:tplc="0C090003" w:tentative="1">
+      <w:start w:val="1"/>
+      <w:numFmt w:val="bullet"/>
+      <w:lvlText w:val="o"/>
+      <w:lvlJc w:val="left"/>
+      <w:pPr>
+        <w:ind w:left="6120" w:hanging="360"/>
+      </w:pPr>
+      <w:rPr>
+        <w:rFonts w:ascii="Courier New" w:hAnsi="Courier New" w:cs="Courier New" w:hint="default"/>
+      </w:rPr>
+    </w:lvl>
+    <w:lvl w:ilvl="8" w:tplc="0C090005" w:tentative="1">
+      <w:start w:val="1"/>
+      <w:numFmt w:val="bullet"/>
+      <w:lvlText w:val=""/>
+      <w:lvlJc w:val="left"/>
+      <w:pPr>
+        <w:ind w:left="6840" w:hanging="360"/>
+      </w:pPr>
+      <w:rPr>
+        <w:rFonts w:ascii="Wingdings" w:hAnsi="Wingdings" w:hint="default"/>
+      </w:rPr>
+    </w:lvl>
+  </w:abstractNum>
+  <w:abstractNum w:abstractNumId="13">
     <w:nsid w:val="5D3A325F"/>
     <w:multiLevelType w:val="hybridMultilevel"/>
     <w:tmpl w:val="71542676"/>
@@ -1063,35 +6509,288 @@
       </w:rPr>
     </w:lvl>
   </w:abstractNum>
+  <w:abstractNum w:abstractNumId="14">
+    <w:nsid w:val="72DA651D"/>
+    <w:multiLevelType w:val="hybridMultilevel"/>
+    <w:tmpl w:val="DB803C10"/>
+    <w:lvl w:ilvl="0" w:tplc="913C2ACC">
+      <w:numFmt w:val="bullet"/>
+      <w:lvlText w:val="&gt;"/>
+      <w:lvlJc w:val="left"/>
+      <w:pPr>
+        <w:ind w:left="720" w:hanging="360"/>
+      </w:pPr>
+      <w:rPr>
+        <w:rFonts w:ascii="DINPro-Regular" w:hAnsi="DINPro-Regular" w:cs="Open Sans" w:hint="default"/>
+        <w:color w:val="70AD47" w:themeColor="accent6"/>
+      </w:rPr>
+    </w:lvl>
+    <w:lvl w:ilvl="1" w:tplc="0C090003" w:tentative="1">
+      <w:start w:val="1"/>
+      <w:numFmt w:val="bullet"/>
+      <w:lvlText w:val="o"/>
+      <w:lvlJc w:val="left"/>
+      <w:pPr>
+        <w:ind w:left="1440" w:hanging="360"/>
+      </w:pPr>
+      <w:rPr>
+        <w:rFonts w:ascii="Courier New" w:hAnsi="Courier New" w:cs="Courier New" w:hint="default"/>
+      </w:rPr>
+    </w:lvl>
+    <w:lvl w:ilvl="2" w:tplc="0C090005" w:tentative="1">
+      <w:start w:val="1"/>
+      <w:numFmt w:val="bullet"/>
+      <w:lvlText w:val=""/>
+      <w:lvlJc w:val="left"/>
+      <w:pPr>
+        <w:ind w:left="2160" w:hanging="360"/>
+      </w:pPr>
+      <w:rPr>
+        <w:rFonts w:ascii="Wingdings" w:hAnsi="Wingdings" w:hint="default"/>
+      </w:rPr>
+    </w:lvl>
+    <w:lvl w:ilvl="3" w:tplc="0C090001" w:tentative="1">
+      <w:start w:val="1"/>
+      <w:numFmt w:val="bullet"/>
+      <w:lvlText w:val=""/>
+      <w:lvlJc w:val="left"/>
+      <w:pPr>
+        <w:ind w:left="2880" w:hanging="360"/>
+      </w:pPr>
+      <w:rPr>
+        <w:rFonts w:ascii="Symbol" w:hAnsi="Symbol" w:hint="default"/>
+      </w:rPr>
+    </w:lvl>
+    <w:lvl w:ilvl="4" w:tplc="0C090003" w:tentative="1">
+      <w:start w:val="1"/>
+      <w:numFmt w:val="bullet"/>
+      <w:lvlText w:val="o"/>
+      <w:lvlJc w:val="left"/>
+      <w:pPr>
+        <w:ind w:left="3600" w:hanging="360"/>
+      </w:pPr>
+      <w:rPr>
+        <w:rFonts w:ascii="Courier New" w:hAnsi="Courier New" w:cs="Courier New" w:hint="default"/>
+      </w:rPr>
+    </w:lvl>
+    <w:lvl w:ilvl="5" w:tplc="0C090005" w:tentative="1">
+      <w:start w:val="1"/>
+      <w:numFmt w:val="bullet"/>
+      <w:lvlText w:val=""/>
+      <w:lvlJc w:val="left"/>
+      <w:pPr>
+        <w:ind w:left="4320" w:hanging="360"/>
+      </w:pPr>
+      <w:rPr>
+        <w:rFonts w:ascii="Wingdings" w:hAnsi="Wingdings" w:hint="default"/>
+      </w:rPr>
+    </w:lvl>
+    <w:lvl w:ilvl="6" w:tplc="0C090001" w:tentative="1">
+      <w:start w:val="1"/>
+      <w:numFmt w:val="bullet"/>
+      <w:lvlText w:val=""/>
+      <w:lvlJc w:val="left"/>
+      <w:pPr>
+        <w:ind w:left="5040" w:hanging="360"/>
+      </w:pPr>
+      <w:rPr>
+        <w:rFonts w:ascii="Symbol" w:hAnsi="Symbol" w:hint="default"/>
+      </w:rPr>
+    </w:lvl>
+    <w:lvl w:ilvl="7" w:tplc="0C090003" w:tentative="1">
+      <w:start w:val="1"/>
+      <w:numFmt w:val="bullet"/>
+      <w:lvlText w:val="o"/>
+      <w:lvlJc w:val="left"/>
+      <w:pPr>
+        <w:ind w:left="5760" w:hanging="360"/>
+      </w:pPr>
+      <w:rPr>
+        <w:rFonts w:ascii="Courier New" w:hAnsi="Courier New" w:cs="Courier New" w:hint="default"/>
+      </w:rPr>
+    </w:lvl>
+    <w:lvl w:ilvl="8" w:tplc="0C090005" w:tentative="1">
+      <w:start w:val="1"/>
+      <w:numFmt w:val="bullet"/>
+      <w:lvlText w:val=""/>
+      <w:lvlJc w:val="left"/>
+      <w:pPr>
+        <w:ind w:left="6480" w:hanging="360"/>
+      </w:pPr>
+      <w:rPr>
+        <w:rFonts w:ascii="Wingdings" w:hAnsi="Wingdings" w:hint="default"/>
+      </w:rPr>
+    </w:lvl>
+  </w:abstractNum>
+  <w:abstractNum w:abstractNumId="15">
+    <w:nsid w:val="7AE02E27"/>
+    <w:multiLevelType w:val="hybridMultilevel"/>
+    <w:tmpl w:val="B1DA6BE4"/>
+    <w:lvl w:ilvl="0" w:tplc="913C2ACC">
+      <w:numFmt w:val="bullet"/>
+      <w:lvlText w:val="&gt;"/>
+      <w:lvlJc w:val="left"/>
+      <w:pPr>
+        <w:ind w:left="720" w:hanging="360"/>
+      </w:pPr>
+      <w:rPr>
+        <w:rFonts w:ascii="DINPro-Regular" w:hAnsi="DINPro-Regular" w:cs="Open Sans" w:hint="default"/>
+        <w:color w:val="70AD47" w:themeColor="accent6"/>
+      </w:rPr>
+    </w:lvl>
+    <w:lvl w:ilvl="1" w:tplc="0C090003" w:tentative="1">
+      <w:start w:val="1"/>
+      <w:numFmt w:val="bullet"/>
+      <w:lvlText w:val="o"/>
+      <w:lvlJc w:val="left"/>
+      <w:pPr>
+        <w:ind w:left="1440" w:hanging="360"/>
+      </w:pPr>
+      <w:rPr>
+        <w:rFonts w:ascii="Courier New" w:hAnsi="Courier New" w:cs="Courier New" w:hint="default"/>
+      </w:rPr>
+    </w:lvl>
+    <w:lvl w:ilvl="2" w:tplc="0C090005" w:tentative="1">
+      <w:start w:val="1"/>
+      <w:numFmt w:val="bullet"/>
+      <w:lvlText w:val=""/>
+      <w:lvlJc w:val="left"/>
+      <w:pPr>
+        <w:ind w:left="2160" w:hanging="360"/>
+      </w:pPr>
+      <w:rPr>
+        <w:rFonts w:ascii="Wingdings" w:hAnsi="Wingdings" w:hint="default"/>
+      </w:rPr>
+    </w:lvl>
+    <w:lvl w:ilvl="3" w:tplc="0C090001" w:tentative="1">
+      <w:start w:val="1"/>
+      <w:numFmt w:val="bullet"/>
+      <w:lvlText w:val=""/>
+      <w:lvlJc w:val="left"/>
+      <w:pPr>
+        <w:ind w:left="2880" w:hanging="360"/>
+      </w:pPr>
+      <w:rPr>
+        <w:rFonts w:ascii="Symbol" w:hAnsi="Symbol" w:hint="default"/>
+      </w:rPr>
+    </w:lvl>
+    <w:lvl w:ilvl="4" w:tplc="0C090003" w:tentative="1">
+      <w:start w:val="1"/>
+      <w:numFmt w:val="bullet"/>
+      <w:lvlText w:val="o"/>
+      <w:lvlJc w:val="left"/>
+      <w:pPr>
+        <w:ind w:left="3600" w:hanging="360"/>
+      </w:pPr>
+      <w:rPr>
+        <w:rFonts w:ascii="Courier New" w:hAnsi="Courier New" w:cs="Courier New" w:hint="default"/>
+      </w:rPr>
+    </w:lvl>
+    <w:lvl w:ilvl="5" w:tplc="0C090005" w:tentative="1">
+      <w:start w:val="1"/>
+      <w:numFmt w:val="bullet"/>
+      <w:lvlText w:val=""/>
+      <w:lvlJc w:val="left"/>
+      <w:pPr>
+        <w:ind w:left="4320" w:hanging="360"/>
+      </w:pPr>
+      <w:rPr>
+        <w:rFonts w:ascii="Wingdings" w:hAnsi="Wingdings" w:hint="default"/>
+      </w:rPr>
+    </w:lvl>
+    <w:lvl w:ilvl="6" w:tplc="0C090001" w:tentative="1">
+      <w:start w:val="1"/>
+      <w:numFmt w:val="bullet"/>
+      <w:lvlText w:val=""/>
+      <w:lvlJc w:val="left"/>
+      <w:pPr>
+        <w:ind w:left="5040" w:hanging="360"/>
+      </w:pPr>
+      <w:rPr>
+        <w:rFonts w:ascii="Symbol" w:hAnsi="Symbol" w:hint="default"/>
+      </w:rPr>
+    </w:lvl>
+    <w:lvl w:ilvl="7" w:tplc="0C090003" w:tentative="1">
+      <w:start w:val="1"/>
+      <w:numFmt w:val="bullet"/>
+      <w:lvlText w:val="o"/>
+      <w:lvlJc w:val="left"/>
+      <w:pPr>
+        <w:ind w:left="5760" w:hanging="360"/>
+      </w:pPr>
+      <w:rPr>
+        <w:rFonts w:ascii="Courier New" w:hAnsi="Courier New" w:cs="Courier New" w:hint="default"/>
+      </w:rPr>
+    </w:lvl>
+    <w:lvl w:ilvl="8" w:tplc="0C090005" w:tentative="1">
+      <w:start w:val="1"/>
+      <w:numFmt w:val="bullet"/>
+      <w:lvlText w:val=""/>
+      <w:lvlJc w:val="left"/>
+      <w:pPr>
+        <w:ind w:left="6480" w:hanging="360"/>
+      </w:pPr>
+      <w:rPr>
+        <w:rFonts w:ascii="Wingdings" w:hAnsi="Wingdings" w:hint="default"/>
+      </w:rPr>
+    </w:lvl>
+  </w:abstractNum>
   <w:num w:numId="1">
-    <w:abstractNumId w:val="1"/>
+    <w:abstractNumId w:val="4"/>
   </w:num>
   <w:num w:numId="2">
-    <w:abstractNumId w:val="3"/>
+    <w:abstractNumId w:val="9"/>
   </w:num>
   <w:num w:numId="3">
-    <w:abstractNumId w:val="3"/>
+    <w:abstractNumId w:val="9"/>
   </w:num>
   <w:num w:numId="4">
-    <w:abstractNumId w:val="1"/>
+    <w:abstractNumId w:val="4"/>
   </w:num>
   <w:num w:numId="5">
-    <w:abstractNumId w:val="3"/>
+    <w:abstractNumId w:val="9"/>
   </w:num>
   <w:num w:numId="6">
-    <w:abstractNumId w:val="4"/>
+    <w:abstractNumId w:val="10"/>
   </w:num>
   <w:num w:numId="7">
-    <w:abstractNumId w:val="5"/>
+    <w:abstractNumId w:val="11"/>
   </w:num>
   <w:num w:numId="8">
-    <w:abstractNumId w:val="6"/>
+    <w:abstractNumId w:val="13"/>
   </w:num>
   <w:num w:numId="9">
     <w:abstractNumId w:val="0"/>
   </w:num>
   <w:num w:numId="10">
+    <w:abstractNumId w:val="8"/>
+  </w:num>
+  <w:num w:numId="11">
+    <w:abstractNumId w:val="15"/>
+  </w:num>
+  <w:num w:numId="12">
+    <w:abstractNumId w:val="7"/>
+  </w:num>
+  <w:num w:numId="13">
+    <w:abstractNumId w:val="14"/>
+  </w:num>
+  <w:num w:numId="14">
     <w:abstractNumId w:val="2"/>
+  </w:num>
+  <w:num w:numId="15">
+    <w:abstractNumId w:val="12"/>
+  </w:num>
+  <w:num w:numId="16">
+    <w:abstractNumId w:val="6"/>
+  </w:num>
+  <w:num w:numId="17">
+    <w:abstractNumId w:val="3"/>
+  </w:num>
+  <w:num w:numId="18">
+    <w:abstractNumId w:val="5"/>
+  </w:num>
+  <w:num w:numId="19">
+    <w:abstractNumId w:val="1"/>
   </w:num>
 </w:numbering>
 </file>
@@ -2124,4 +7823,16 @@
     </a:ext>
   </a:extLst>
 </a:theme>
+</file>
+
+<file path=customXml/item1.xml><?xml version="1.0" encoding="utf-8"?>
+<b:Sources xmlns:b="http://schemas.openxmlformats.org/officeDocument/2006/bibliography" xmlns="http://schemas.openxmlformats.org/officeDocument/2006/bibliography" SelectedStyle="\HarvardAnglia2008OfficeOnline.xsl" StyleName="Harvard - Anglia" Version="2008"/>
+</file>
+
+<file path=customXml/itemProps1.xml><?xml version="1.0" encoding="utf-8"?>
+<ds:datastoreItem xmlns:ds="http://schemas.openxmlformats.org/officeDocument/2006/customXml" ds:itemID="{7A31FB82-1817-428C-8FAB-32A50ABBE01B}">
+  <ds:schemaRefs>
+    <ds:schemaRef ds:uri="http://schemas.openxmlformats.org/officeDocument/2006/bibliography"/>
+  </ds:schemaRefs>
+</ds:datastoreItem>
 </file>